--- a/GestureBasedUIDesignDoc.docx
+++ b/GestureBasedUIDesignDoc.docx
@@ -24,15 +24,6 @@
           <w:szCs w:val="52"/>
         </w:rPr>
         <w:t>Gesture Based UI</w:t>
-      </w:r>
-      <w:r>
-        <w:rPr>
-          <w:rFonts w:ascii="Calibri Light" w:hAnsi="Calibri Light" w:eastAsia="Calibri Light"/>
-          <w:color w:val="4472c4"/>
-          <w:spacing w:val="10"/>
-          <w:sz w:val="52"/>
-          <w:szCs w:val="52"/>
-        </w:rPr>
       </w:r>
     </w:p>
     <w:p>
@@ -165,7 +156,7 @@
           <w:fldChar w:fldCharType="begin"/>
           <w:instrText xml:space="preserve"> PAGEREF _Toc20355896 \h \* Arabic </w:instrText>
           <w:fldChar w:fldCharType="separate"/>
-          <w:t>2</w:t>
+          <w:t>3</w:t>
           <w:fldChar w:fldCharType="end"/>
         </w:r>
       </w:hyperlink>
@@ -201,7 +192,7 @@
           <w:fldChar w:fldCharType="begin"/>
           <w:instrText xml:space="preserve"> PAGEREF _Toc20355898 \h \* Arabic </w:instrText>
           <w:fldChar w:fldCharType="separate"/>
-          <w:t>3</w:t>
+          <w:t>Target not found!</w:t>
           <w:fldChar w:fldCharType="end"/>
         </w:r>
       </w:hyperlink>
@@ -222,7 +213,7 @@
           <w:rPr>
             <w:rStyle w:val="char5"/>
           </w:rPr>
-          <w:t>Speach Recognition</w:t>
+          <w:t>Speech Recognition</w:t>
         </w:r>
         <w:r>
           <w:tab/>
@@ -261,7 +252,7 @@
           <w:fldChar w:fldCharType="begin"/>
           <w:instrText xml:space="preserve"> PAGEREF _Toc20355903 \h \* Arabic </w:instrText>
           <w:fldChar w:fldCharType="separate"/>
-          <w:t>4</w:t>
+          <w:t>6</w:t>
           <w:fldChar w:fldCharType="end"/>
         </w:r>
       </w:hyperlink>
@@ -291,7 +282,7 @@
           <w:fldChar w:fldCharType="begin"/>
           <w:instrText xml:space="preserve"> PAGEREF _Toc20355904 \h \* Arabic </w:instrText>
           <w:fldChar w:fldCharType="separate"/>
-          <w:t>4</w:t>
+          <w:t>6</w:t>
           <w:fldChar w:fldCharType="end"/>
         </w:r>
       </w:hyperlink>
@@ -321,7 +312,7 @@
           <w:fldChar w:fldCharType="begin"/>
           <w:instrText xml:space="preserve"> PAGEREF _Toc20355905 \h \* Arabic </w:instrText>
           <w:fldChar w:fldCharType="separate"/>
-          <w:t>5</w:t>
+          <w:t>6</w:t>
           <w:fldChar w:fldCharType="end"/>
         </w:r>
       </w:hyperlink>
@@ -351,7 +342,7 @@
           <w:fldChar w:fldCharType="begin"/>
           <w:instrText xml:space="preserve"> PAGEREF _Toc20355906 \h \* Arabic </w:instrText>
           <w:fldChar w:fldCharType="separate"/>
-          <w:t>5</w:t>
+          <w:t>6</w:t>
           <w:fldChar w:fldCharType="end"/>
         </w:r>
       </w:hyperlink>
@@ -381,7 +372,7 @@
           <w:fldChar w:fldCharType="begin"/>
           <w:instrText xml:space="preserve"> PAGEREF _Toc20355907 \h \* Arabic </w:instrText>
           <w:fldChar w:fldCharType="separate"/>
-          <w:t>5</w:t>
+          <w:t>7</w:t>
           <w:fldChar w:fldCharType="end"/>
         </w:r>
       </w:hyperlink>
@@ -411,7 +402,7 @@
           <w:fldChar w:fldCharType="begin"/>
           <w:instrText xml:space="preserve"> PAGEREF _Toc20355908 \h \* Arabic </w:instrText>
           <w:fldChar w:fldCharType="separate"/>
-          <w:t>5</w:t>
+          <w:t>Target not found!</w:t>
           <w:fldChar w:fldCharType="end"/>
         </w:r>
       </w:hyperlink>
@@ -441,7 +432,7 @@
           <w:fldChar w:fldCharType="begin"/>
           <w:instrText xml:space="preserve"> PAGEREF _Toc20355909 \h \* Arabic </w:instrText>
           <w:fldChar w:fldCharType="separate"/>
-          <w:t>6</w:t>
+          <w:t>7</w:t>
           <w:fldChar w:fldCharType="end"/>
         </w:r>
       </w:hyperlink>
@@ -471,7 +462,7 @@
           <w:fldChar w:fldCharType="begin"/>
           <w:instrText xml:space="preserve"> PAGEREF _Toc20355910 \h \* Arabic </w:instrText>
           <w:fldChar w:fldCharType="separate"/>
-          <w:t>6</w:t>
+          <w:t>Target not found!</w:t>
           <w:fldChar w:fldCharType="end"/>
         </w:r>
       </w:hyperlink>
@@ -501,7 +492,7 @@
           <w:fldChar w:fldCharType="begin"/>
           <w:instrText xml:space="preserve"> PAGEREF _Toc20355911 \h \* Arabic </w:instrText>
           <w:fldChar w:fldCharType="separate"/>
-          <w:t>7</w:t>
+          <w:t>Target not found!</w:t>
           <w:fldChar w:fldCharType="end"/>
         </w:r>
       </w:hyperlink>
@@ -531,7 +522,7 @@
           <w:fldChar w:fldCharType="begin"/>
           <w:instrText xml:space="preserve"> PAGEREF _Toc20355912 \h \* Arabic </w:instrText>
           <w:fldChar w:fldCharType="separate"/>
-          <w:t>7</w:t>
+          <w:t>10</w:t>
           <w:fldChar w:fldCharType="end"/>
         </w:r>
       </w:hyperlink>
@@ -561,7 +552,7 @@
           <w:fldChar w:fldCharType="begin"/>
           <w:instrText xml:space="preserve"> PAGEREF _Toc20355913 \h \* Arabic </w:instrText>
           <w:fldChar w:fldCharType="separate"/>
-          <w:t>8</w:t>
+          <w:t>10</w:t>
           <w:fldChar w:fldCharType="end"/>
         </w:r>
       </w:hyperlink>
@@ -591,7 +582,7 @@
           <w:fldChar w:fldCharType="begin"/>
           <w:instrText xml:space="preserve"> PAGEREF _Toc20355914 \h \* Arabic </w:instrText>
           <w:fldChar w:fldCharType="separate"/>
-          <w:t>8</w:t>
+          <w:t>12</w:t>
           <w:fldChar w:fldCharType="end"/>
         </w:r>
       </w:hyperlink>
@@ -621,7 +612,7 @@
           <w:fldChar w:fldCharType="begin"/>
           <w:instrText xml:space="preserve"> PAGEREF _Toc20355915 \h \* Arabic </w:instrText>
           <w:fldChar w:fldCharType="separate"/>
-          <w:t>8</w:t>
+          <w:t>12</w:t>
           <w:fldChar w:fldCharType="end"/>
         </w:r>
       </w:hyperlink>
@@ -651,7 +642,7 @@
           <w:fldChar w:fldCharType="begin"/>
           <w:instrText xml:space="preserve"> PAGEREF _Toc20355916 \h \* Arabic </w:instrText>
           <w:fldChar w:fldCharType="separate"/>
-          <w:t>8</w:t>
+          <w:t>Target not found!</w:t>
           <w:fldChar w:fldCharType="end"/>
         </w:r>
       </w:hyperlink>
@@ -681,7 +672,7 @@
           <w:fldChar w:fldCharType="begin"/>
           <w:instrText xml:space="preserve"> PAGEREF _Toc20355917 \h \* Arabic </w:instrText>
           <w:fldChar w:fldCharType="separate"/>
-          <w:t>8</w:t>
+          <w:t>Target not found!</w:t>
           <w:fldChar w:fldCharType="end"/>
         </w:r>
       </w:hyperlink>
@@ -711,7 +702,7 @@
           <w:fldChar w:fldCharType="begin"/>
           <w:instrText xml:space="preserve"> PAGEREF _Toc20355918 \h \* Arabic </w:instrText>
           <w:fldChar w:fldCharType="separate"/>
-          <w:t>8</w:t>
+          <w:t>Target not found!</w:t>
           <w:fldChar w:fldCharType="end"/>
         </w:r>
       </w:hyperlink>
@@ -741,7 +732,7 @@
           <w:fldChar w:fldCharType="begin"/>
           <w:instrText xml:space="preserve"> PAGEREF _Toc20355919 \h \* Arabic </w:instrText>
           <w:fldChar w:fldCharType="separate"/>
-          <w:t>8</w:t>
+          <w:t>Target not found!</w:t>
           <w:fldChar w:fldCharType="end"/>
         </w:r>
       </w:hyperlink>
@@ -771,7 +762,7 @@
           <w:fldChar w:fldCharType="begin"/>
           <w:instrText xml:space="preserve"> PAGEREF _Toc20355920 \h \* Arabic </w:instrText>
           <w:fldChar w:fldCharType="separate"/>
-          <w:t>8</w:t>
+          <w:t>Target not found!</w:t>
           <w:fldChar w:fldCharType="end"/>
         </w:r>
       </w:hyperlink>
@@ -801,7 +792,7 @@
           <w:fldChar w:fldCharType="begin"/>
           <w:instrText xml:space="preserve"> PAGEREF _Toc20355921 \h \* Arabic </w:instrText>
           <w:fldChar w:fldCharType="separate"/>
-          <w:t>8</w:t>
+          <w:t>Target not found!</w:t>
           <w:fldChar w:fldCharType="end"/>
         </w:r>
       </w:hyperlink>
@@ -823,6 +814,12 @@
     </w:p>
     <w:p>
       <w:r/>
+    </w:p>
+    <w:p>
+      <w:r/>
+      <w:r>
+        <w:br w:type="page"/>
+      </w:r>
     </w:p>
     <w:p>
       <w:pPr>
@@ -868,7 +865,7 @@
         <w:jc w:val="both"/>
       </w:pPr>
       <w:r>
-        <w:t xml:space="preserve">We have chosen to design a 2D game it’s called “Bomb Defusal ”. This game makes the player think and act under preassure, it tests the players nerver, The player recives instructions and steps on how to go about defusing the bomb that he gets displayed with. The bomb consists of few steps that are needed to be accomplished before the bomb is defused. </w:t>
+        <w:t xml:space="preserve">We have chosen to design a 2D game it’s called “Bomb Defuse ”. This game makes the player think and act under pressure, it tests the players never, The player receives instructions and steps on how to go about defusing the bomb that he gets displayed with. The bomb consists of few steps that are needed to be accomplished before the bomb is defused. </w:t>
       </w:r>
     </w:p>
     <w:p>
@@ -895,7 +892,7 @@
         <w:jc w:val="both"/>
       </w:pPr>
       <w:r>
-        <w:t>3. When the code is decypher and user has the correct code he enters it  and wins the game. If the wrong code is entered the bomb will explode and ending the game on a defeat</w:t>
+        <w:t>3. When the code is decipher and user has the correct code he enters it  and wins the game. If the wrong code is entered the bomb will explode and ending the game on a defeat</w:t>
       </w:r>
     </w:p>
     <w:p>
@@ -904,7 +901,15 @@
         <w:jc w:val="both"/>
       </w:pPr>
       <w:r>
-        <w:t>The overall design of the game will be designed by the developers the assets e.g. wires, timers. We will try not to use any assets from the asset store and make it more difficult for ourselves and give ourselves a bit more work to make it original and make the game ours.qw</w:t>
+        <w:t>The overall design of the game will be designed by the developers the assets e.g. wires, timers. We will try not to use any assets from the asset store and make it more difficult for ourselves and give ourselves a bit more work to make it original and make the game ourself.</w:t>
+      </w:r>
+    </w:p>
+    <w:p>
+      <w:bookmarkStart w:id="1" w:name="_Toc20355895"/>
+      <w:bookmarkEnd w:id="1"/>
+      <w:r/>
+      <w:r>
+        <w:br w:type="page"/>
       </w:r>
     </w:p>
     <w:p>
@@ -912,11 +917,24 @@
         <w:pStyle w:val="para1"/>
         <w:spacing/>
         <w:jc w:val="both"/>
-      </w:pPr>
-      <w:bookmarkStart w:id="1" w:name="_Toc20355895"/>
-      <w:bookmarkEnd w:id="1"/>
+        <w:rPr>
+          <w:color w:val="auto"/>
+          <w:spacing w:val="15"/>
+          <w:sz w:val="20"/>
+          <w:szCs w:val="20"/>
+        </w:rPr>
+      </w:pPr>
       <w:r>
         <w:t xml:space="preserve">Research </w:t>
+      </w:r>
+      <w:r>
+        <w:rPr>
+          <w:color w:val="auto"/>
+          <w:spacing w:val="15"/>
+          <w:sz w:val="20"/>
+          <w:szCs w:val="20"/>
+        </w:rPr>
+        <w:t xml:space="preserve"> </w:t>
       </w:r>
     </w:p>
     <w:p>
@@ -925,7 +943,7 @@
         <w:jc w:val="both"/>
       </w:pPr>
       <w:r>
-        <w:t>Before we decided on what hardware device to use in this game we needed to reasearch and decide on which would suit the game the best we had three options to chose from Myo Connect, Wii Controller or speech recognition.</w:t>
+        <w:t>Before we decided on what hardware device to use in this game we needed to research and decide on which would suit the game the best we had three options to chose from Myo Connect, Wii Controller or speech recognition.</w:t>
       </w:r>
     </w:p>
     <w:p>
@@ -965,7 +983,7 @@
           <w:kern w:val="1"/>
           <w:lang w:val="en-gb"/>
         </w:rPr>
-        <w:t>The myo armand was announced by Thalmic lbs in February 25</w:t>
+        <w:t>The Myo Armand was announced by Thalmic lbs in February 25</w:t>
       </w:r>
       <w:r>
         <w:rPr>
@@ -983,13 +1001,6 @@
           <w:lang w:val="en-gb"/>
         </w:rPr>
         <w:t xml:space="preserve"> 2013. It was announced by a video on YouTube where it was linked to a  pre-order page.</w:t>
-      </w:r>
-      <w:r>
-        <w:rPr>
-          <w:rFonts w:cs="Calibri"/>
-          <w:kern w:val="1"/>
-          <w:lang w:val="en-gb"/>
-        </w:rPr>
       </w:r>
     </w:p>
     <w:p>
@@ -1019,13 +1030,6 @@
         </w:rPr>
         <w:t>Just in two days they had 10 thousand units pre ordered.</w:t>
       </w:r>
-      <w:r>
-        <w:rPr>
-          <w:rFonts w:cs="Calibri"/>
-          <w:kern w:val="1"/>
-          <w:lang w:val="en-gb"/>
-        </w:rPr>
-      </w:r>
     </w:p>
     <w:p>
       <w:pPr>
@@ -1081,13 +1085,6 @@
         </w:rPr>
         <w:t xml:space="preserve">The Myo armband lets you use the electrical activity in your muscles to wirelessly control your computer, phone, and other favourite digital technologies. </w:t>
       </w:r>
-      <w:r>
-        <w:rPr>
-          <w:rFonts w:cs="Calibri"/>
-          <w:kern w:val="1"/>
-          <w:lang w:val="en-gb"/>
-        </w:rPr>
-      </w:r>
     </w:p>
     <w:p>
       <w:pPr>
@@ -1137,21 +1134,49 @@
       </w:pPr>
       <w:r>
         <w:rPr>
+          <w:rFonts w:cs="Calibri"/>
+          <w:kern w:val="1"/>
+          <w:lang w:val="en-gb"/>
+        </w:rPr>
+        <w:t xml:space="preserve">The armband it self contains 8 pods with a proprietary EMG sensor on each, in order todetect muscle movements around your forearm and hand gestures. It also comes with a gyroscope an accelerometer and magnetometer for the  tracking of arm movement e.g. spinning. </w:t>
+      </w:r>
+    </w:p>
+    <w:p>
+      <w:pPr>
+        <w:spacing w:before="0" w:after="0" w:line="240" w:lineRule="auto"/>
+        <w:widowControl w:val="0"/>
+        <w:tabs defTabSz="708"/>
+        <w:pBdr>
+          <w:top w:val="nil" w:sz="0" w:space="0" w:color="000000" tmln="20, 20, 20, 0, 0"/>
+          <w:left w:val="nil" w:sz="0" w:space="0" w:color="000000" tmln="20, 20, 20, 0, 0"/>
+          <w:bottom w:val="nil" w:sz="0" w:space="0" w:color="000000" tmln="20, 20, 20, 0, 0"/>
+          <w:right w:val="nil" w:sz="0" w:space="0" w:color="000000" tmln="20, 20, 20, 0, 0"/>
+          <w:between w:val="nil" w:sz="0" w:space="0" w:color="000000" tmln="20, 20, 20, 0, 0"/>
+        </w:pBdr>
+        <w:shd w:val="none"/>
+        <w:rPr>
+          <w:rFonts w:cs="Calibri"/>
+          <w:kern w:val="1"/>
+          <w:lang w:val="en-gb"/>
+        </w:rPr>
+      </w:pPr>
+      <w:r>
+        <w:rPr>
           <w:noProof/>
         </w:rPr>
         <w:drawing>
-          <wp:anchor distT="89535" distB="89535" distL="89535" distR="89535" simplePos="0" relativeHeight="251658241" behindDoc="0" locked="0" layoutInCell="0" hidden="0" allowOverlap="1">
+          <wp:anchor distT="89535" distB="89535" distL="89535" distR="89535" simplePos="0" relativeHeight="251658243" behindDoc="0" locked="0" layoutInCell="0" hidden="0" allowOverlap="1">
             <wp:simplePos x="0" y="0"/>
             <wp:positionH relativeFrom="page">
-              <wp:posOffset>1574165</wp:posOffset>
+              <wp:posOffset>1602740</wp:posOffset>
             </wp:positionH>
             <wp:positionV relativeFrom="page">
-              <wp:posOffset>7309485</wp:posOffset>
+              <wp:posOffset>3737610</wp:posOffset>
             </wp:positionV>
             <wp:extent cx="3939540" cy="2416175"/>
             <wp:effectExtent l="0" t="0" r="0" b="0"/>
-            <wp:wrapSquare wrapText="bothSides"/>
-            <wp:docPr id="1" name="Picture21"/>
+            <wp:wrapTopAndBottom/>
+            <wp:docPr id="3" name="Picture21"/>
             <wp:cNvGraphicFramePr>
               <a:graphicFrameLocks xmlns:a="http://schemas.openxmlformats.org/drawingml/2006/main" noChangeAspect="1"/>
             </wp:cNvGraphicFramePr>
@@ -1159,12 +1184,12 @@
               <a:graphicData uri="http://schemas.openxmlformats.org/drawingml/2006/picture">
                 <pic:pic xmlns:pic="http://schemas.openxmlformats.org/drawingml/2006/picture">
                   <pic:nvPicPr>
-                    <pic:cNvPr id="1" name="Picture21"/>
+                    <pic:cNvPr id="3" name="Picture21"/>
                     <pic:cNvPicPr>
                       <a:picLocks noChangeAspect="1"/>
                       <a:extLst>
                         <a:ext uri="smNativeData">
-                          <sm:smNativeData xmlns:sm="smNativeData" val="SMDATA_14_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"/>
+                          <sm:smNativeData xmlns:sm="smNativeData" val="SMDATA_14_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"/>
                         </a:ext>
                       </a:extLst>
                     </pic:cNvPicPr>
@@ -1206,50 +1231,16 @@
       <w:pPr>
         <w:spacing/>
         <w:jc w:val="both"/>
-      </w:pPr>
-      <w:r/>
-    </w:p>
-    <w:p>
-      <w:pPr>
-        <w:spacing/>
-        <w:jc w:val="both"/>
-      </w:pPr>
-      <w:r/>
-    </w:p>
-    <w:p>
-      <w:pPr>
-        <w:spacing/>
-        <w:jc w:val="both"/>
-      </w:pPr>
-      <w:r/>
-    </w:p>
-    <w:p>
-      <w:pPr>
-        <w:spacing/>
-        <w:jc w:val="both"/>
-      </w:pPr>
-      <w:r/>
-    </w:p>
-    <w:p>
-      <w:pPr>
-        <w:spacing/>
-        <w:jc w:val="both"/>
-      </w:pPr>
-      <w:r/>
-    </w:p>
-    <w:p>
-      <w:pPr>
-        <w:spacing/>
-        <w:jc w:val="both"/>
-      </w:pPr>
-      <w:r/>
-    </w:p>
-    <w:p>
-      <w:pPr>
-        <w:spacing/>
-        <w:jc w:val="both"/>
-      </w:pPr>
-      <w:r/>
+        <w:rPr>
+          <w:highlight w:val="yellow"/>
+        </w:rPr>
+      </w:pPr>
+      <w:r>
+        <w:rPr>
+          <w:highlight w:val="yellow"/>
+        </w:rPr>
+        <w:t>What games are used with the armband/Where is it used ?</w:t>
+      </w:r>
     </w:p>
     <w:p>
       <w:pPr>
@@ -1266,16 +1257,25 @@
         <w:shd w:val="none"/>
         <w:rPr>
           <w:rFonts w:cs="Calibri"/>
-          <w:kern w:val="1"/>
+          <w:b/>
+          <w:color w:val="ff0000"/>
+          <w:kern w:val="1"/>
+          <w:sz w:val="26"/>
+          <w:szCs w:val="26"/>
           <w:lang w:val="en-gb"/>
         </w:rPr>
       </w:pPr>
       <w:r>
         <w:rPr>
           <w:rFonts w:cs="Calibri"/>
-          <w:kern w:val="1"/>
-          <w:lang w:val="en-gb"/>
-        </w:rPr>
+          <w:b/>
+          <w:color w:val="ff0000"/>
+          <w:kern w:val="1"/>
+          <w:sz w:val="26"/>
+          <w:szCs w:val="26"/>
+          <w:lang w:val="en-gb"/>
+        </w:rPr>
+        <w:t>Productivity</w:t>
       </w:r>
     </w:p>
     <w:p>
@@ -1293,22 +1293,22 @@
         <w:shd w:val="none"/>
         <w:rPr>
           <w:rFonts w:cs="Calibri"/>
-          <w:kern w:val="1"/>
+          <w:b/>
+          <w:color w:val="ff0000"/>
+          <w:kern w:val="1"/>
+          <w:sz w:val="26"/>
+          <w:szCs w:val="26"/>
           <w:lang w:val="en-gb"/>
         </w:rPr>
       </w:pPr>
       <w:r>
         <w:rPr>
           <w:rFonts w:cs="Calibri"/>
-          <w:kern w:val="1"/>
-          <w:lang w:val="en-gb"/>
-        </w:rPr>
-        <w:t xml:space="preserve">The armband it self contains 8 pods with a proprietary EMG sensor on each, in order todetect muscle movements around your forearm and hand gestures. It also comes with a gyroscope an accelerometer and magnetometer for the  tracking of arm movement e.g. spinning. </w:t>
-      </w:r>
-      <w:r>
-        <w:rPr>
-          <w:rFonts w:cs="Calibri"/>
-          <w:kern w:val="1"/>
+          <w:b/>
+          <w:color w:val="ff0000"/>
+          <w:kern w:val="1"/>
+          <w:sz w:val="26"/>
+          <w:szCs w:val="26"/>
           <w:lang w:val="en-gb"/>
         </w:rPr>
       </w:r>
@@ -1338,26 +1338,7 @@
           <w:kern w:val="1"/>
           <w:lang w:val="en-gb"/>
         </w:rPr>
-      </w:r>
-    </w:p>
-    <w:p>
-      <w:pPr>
-        <w:spacing/>
-        <w:jc w:val="both"/>
-        <w:rPr>
-          <w:highlight w:val="yellow"/>
-        </w:rPr>
-      </w:pPr>
-      <w:r>
-        <w:rPr>
-          <w:highlight w:val="yellow"/>
-        </w:rPr>
-        <w:t>What games are used with the armband/Where is it used ?</w:t>
-      </w:r>
-      <w:r>
-        <w:rPr>
-          <w:highlight w:val="yellow"/>
-        </w:rPr>
+        <w:t>Adobe Reader Connector</w:t>
       </w:r>
     </w:p>
     <w:p>
@@ -1375,36 +1356,17 @@
         <w:shd w:val="none"/>
         <w:rPr>
           <w:rFonts w:cs="Calibri"/>
-          <w:b/>
-          <w:color w:val="ff0000"/>
-          <w:kern w:val="1"/>
-          <w:sz w:val="26"/>
-          <w:szCs w:val="26"/>
+          <w:kern w:val="1"/>
           <w:lang w:val="en-gb"/>
         </w:rPr>
       </w:pPr>
       <w:r>
         <w:rPr>
           <w:rFonts w:cs="Calibri"/>
-          <w:b/>
-          <w:color w:val="ff0000"/>
-          <w:kern w:val="1"/>
-          <w:sz w:val="26"/>
-          <w:szCs w:val="26"/>
-          <w:lang w:val="en-gb"/>
-        </w:rPr>
-        <w:t>Productivity</w:t>
-      </w:r>
-      <w:r>
-        <w:rPr>
-          <w:rFonts w:cs="Calibri"/>
-          <w:b/>
-          <w:color w:val="ff0000"/>
-          <w:kern w:val="1"/>
-          <w:sz w:val="26"/>
-          <w:szCs w:val="26"/>
-          <w:lang w:val="en-gb"/>
-        </w:rPr>
+          <w:kern w:val="1"/>
+          <w:lang w:val="en-gb"/>
+        </w:rPr>
+        <w:t>Android Studio Connector</w:t>
       </w:r>
     </w:p>
     <w:p>
@@ -1422,24 +1384,17 @@
         <w:shd w:val="none"/>
         <w:rPr>
           <w:rFonts w:cs="Calibri"/>
-          <w:b/>
-          <w:color w:val="ff0000"/>
-          <w:kern w:val="1"/>
-          <w:sz w:val="26"/>
-          <w:szCs w:val="26"/>
+          <w:kern w:val="1"/>
           <w:lang w:val="en-gb"/>
         </w:rPr>
       </w:pPr>
       <w:r>
         <w:rPr>
           <w:rFonts w:cs="Calibri"/>
-          <w:b/>
-          <w:color w:val="ff0000"/>
-          <w:kern w:val="1"/>
-          <w:sz w:val="26"/>
-          <w:szCs w:val="26"/>
-          <w:lang w:val="en-gb"/>
-        </w:rPr>
+          <w:kern w:val="1"/>
+          <w:lang w:val="en-gb"/>
+        </w:rPr>
+        <w:t>Atom Connector</w:t>
       </w:r>
     </w:p>
     <w:p>
@@ -1467,14 +1422,7 @@
           <w:kern w:val="1"/>
           <w:lang w:val="en-gb"/>
         </w:rPr>
-        <w:t>Adobe Reader Connector</w:t>
-      </w:r>
-      <w:r>
-        <w:rPr>
-          <w:rFonts w:cs="Calibri"/>
-          <w:kern w:val="1"/>
-          <w:lang w:val="en-gb"/>
-        </w:rPr>
+        <w:t>Connect Myo Windows Phone</w:t>
       </w:r>
     </w:p>
     <w:p>
@@ -1502,14 +1450,7 @@
           <w:kern w:val="1"/>
           <w:lang w:val="en-gb"/>
         </w:rPr>
-        <w:t>Android Studio Connector</w:t>
-      </w:r>
-      <w:r>
-        <w:rPr>
-          <w:rFonts w:cs="Calibri"/>
-          <w:kern w:val="1"/>
-          <w:lang w:val="en-gb"/>
-        </w:rPr>
+        <w:t>Deckset Connector</w:t>
       </w:r>
     </w:p>
     <w:p>
@@ -1537,14 +1478,7 @@
           <w:kern w:val="1"/>
           <w:lang w:val="en-gb"/>
         </w:rPr>
-        <w:t>Atom Connector</w:t>
-      </w:r>
-      <w:r>
-        <w:rPr>
-          <w:rFonts w:cs="Calibri"/>
-          <w:kern w:val="1"/>
-          <w:lang w:val="en-gb"/>
-        </w:rPr>
+        <w:t>Duolingo Connector</w:t>
       </w:r>
     </w:p>
     <w:p>
@@ -1572,14 +1506,7 @@
           <w:kern w:val="1"/>
           <w:lang w:val="en-gb"/>
         </w:rPr>
-        <w:t>Connect Myo Windows Phone</w:t>
-      </w:r>
-      <w:r>
-        <w:rPr>
-          <w:rFonts w:cs="Calibri"/>
-          <w:kern w:val="1"/>
-          <w:lang w:val="en-gb"/>
-        </w:rPr>
+        <w:t>Global Mouse Control Connector</w:t>
       </w:r>
     </w:p>
     <w:p>
@@ -1607,14 +1534,7 @@
           <w:kern w:val="1"/>
           <w:lang w:val="en-gb"/>
         </w:rPr>
-        <w:t>Deckset Connector</w:t>
-      </w:r>
-      <w:r>
-        <w:rPr>
-          <w:rFonts w:cs="Calibri"/>
-          <w:kern w:val="1"/>
-          <w:lang w:val="en-gb"/>
-        </w:rPr>
+        <w:t>Gmail connector</w:t>
       </w:r>
     </w:p>
     <w:p>
@@ -1631,22 +1551,14 @@
         </w:pBdr>
         <w:shd w:val="none"/>
         <w:rPr>
-          <w:rFonts w:cs="Calibri"/>
-          <w:kern w:val="1"/>
-          <w:lang w:val="en-gb"/>
-        </w:rPr>
-      </w:pPr>
-      <w:r>
-        <w:rPr>
-          <w:rFonts w:cs="Calibri"/>
-          <w:kern w:val="1"/>
-          <w:lang w:val="en-gb"/>
-        </w:rPr>
-        <w:t>Duolingo Connector</w:t>
-      </w:r>
-      <w:r>
-        <w:rPr>
-          <w:rFonts w:cs="Calibri"/>
+          <w:rFonts w:ascii="Basic Roman" w:hAnsi="Basic Roman" w:eastAsia="Basic Roman"/>
+          <w:kern w:val="1"/>
+          <w:lang w:val="en-gb"/>
+        </w:rPr>
+      </w:pPr>
+      <w:r>
+        <w:rPr>
+          <w:rFonts w:ascii="Basic Roman" w:hAnsi="Basic Roman" w:eastAsia="Basic Roman"/>
           <w:kern w:val="1"/>
           <w:lang w:val="en-gb"/>
         </w:rPr>
@@ -1666,22 +1578,14 @@
         </w:pBdr>
         <w:shd w:val="none"/>
         <w:rPr>
-          <w:rFonts w:cs="Calibri"/>
-          <w:kern w:val="1"/>
-          <w:lang w:val="en-gb"/>
-        </w:rPr>
-      </w:pPr>
-      <w:r>
-        <w:rPr>
-          <w:rFonts w:cs="Calibri"/>
-          <w:kern w:val="1"/>
-          <w:lang w:val="en-gb"/>
-        </w:rPr>
-        <w:t>Global Mouse Control Connector</w:t>
-      </w:r>
-      <w:r>
-        <w:rPr>
-          <w:rFonts w:cs="Calibri"/>
+          <w:rFonts w:ascii="Basic Roman" w:hAnsi="Basic Roman" w:eastAsia="Basic Roman"/>
+          <w:kern w:val="1"/>
+          <w:lang w:val="en-gb"/>
+        </w:rPr>
+      </w:pPr>
+      <w:r>
+        <w:rPr>
+          <w:rFonts w:ascii="Basic Roman" w:hAnsi="Basic Roman" w:eastAsia="Basic Roman"/>
           <w:kern w:val="1"/>
           <w:lang w:val="en-gb"/>
         </w:rPr>
@@ -1702,22 +1606,32 @@
         <w:shd w:val="none"/>
         <w:rPr>
           <w:rFonts w:cs="Calibri"/>
-          <w:kern w:val="1"/>
+          <w:color w:val="ff0000"/>
+          <w:kern w:val="1"/>
+          <w:sz w:val="26"/>
+          <w:szCs w:val="26"/>
           <w:lang w:val="en-gb"/>
         </w:rPr>
       </w:pPr>
       <w:r>
         <w:rPr>
           <w:rFonts w:cs="Calibri"/>
-          <w:kern w:val="1"/>
-          <w:lang w:val="en-gb"/>
-        </w:rPr>
-        <w:t>Gmail connector</w:t>
+          <w:b/>
+          <w:color w:val="ff0000"/>
+          <w:kern w:val="1"/>
+          <w:sz w:val="26"/>
+          <w:szCs w:val="26"/>
+          <w:lang w:val="en-gb"/>
+        </w:rPr>
+        <w:t>Multimedia</w:t>
       </w:r>
       <w:r>
         <w:rPr>
           <w:rFonts w:cs="Calibri"/>
-          <w:kern w:val="1"/>
+          <w:color w:val="ff0000"/>
+          <w:kern w:val="1"/>
+          <w:sz w:val="26"/>
+          <w:szCs w:val="26"/>
           <w:lang w:val="en-gb"/>
         </w:rPr>
       </w:r>
@@ -1736,15 +1650,21 @@
         </w:pBdr>
         <w:shd w:val="none"/>
         <w:rPr>
-          <w:rFonts w:ascii="Basic Roman" w:hAnsi="Basic Roman" w:eastAsia="Basic Roman"/>
-          <w:kern w:val="1"/>
-          <w:lang w:val="en-gb"/>
-        </w:rPr>
-      </w:pPr>
-      <w:r>
-        <w:rPr>
-          <w:rFonts w:ascii="Basic Roman" w:hAnsi="Basic Roman" w:eastAsia="Basic Roman"/>
-          <w:kern w:val="1"/>
+          <w:rFonts w:cs="Calibri"/>
+          <w:b/>
+          <w:kern w:val="1"/>
+          <w:sz w:val="26"/>
+          <w:szCs w:val="26"/>
+          <w:lang w:val="en-gb"/>
+        </w:rPr>
+      </w:pPr>
+      <w:r>
+        <w:rPr>
+          <w:rFonts w:cs="Calibri"/>
+          <w:b/>
+          <w:kern w:val="1"/>
+          <w:sz w:val="26"/>
+          <w:szCs w:val="26"/>
           <w:lang w:val="en-gb"/>
         </w:rPr>
       </w:r>
@@ -1763,17 +1683,18 @@
         </w:pBdr>
         <w:shd w:val="none"/>
         <w:rPr>
-          <w:rFonts w:ascii="Basic Roman" w:hAnsi="Basic Roman" w:eastAsia="Basic Roman"/>
-          <w:kern w:val="1"/>
-          <w:lang w:val="en-gb"/>
-        </w:rPr>
-      </w:pPr>
-      <w:r>
-        <w:rPr>
-          <w:rFonts w:ascii="Basic Roman" w:hAnsi="Basic Roman" w:eastAsia="Basic Roman"/>
-          <w:kern w:val="1"/>
-          <w:lang w:val="en-gb"/>
-        </w:rPr>
+          <w:rFonts w:cs="Calibri"/>
+          <w:kern w:val="1"/>
+          <w:lang w:val="en-gb"/>
+        </w:rPr>
+      </w:pPr>
+      <w:r>
+        <w:rPr>
+          <w:rFonts w:cs="Calibri"/>
+          <w:kern w:val="1"/>
+          <w:lang w:val="en-gb"/>
+        </w:rPr>
+        <w:t>10 ft Media Experience</w:t>
       </w:r>
     </w:p>
     <w:p>
@@ -1791,34 +1712,17 @@
         <w:shd w:val="none"/>
         <w:rPr>
           <w:rFonts w:cs="Calibri"/>
-          <w:color w:val="ff0000"/>
-          <w:kern w:val="1"/>
-          <w:sz w:val="26"/>
-          <w:szCs w:val="26"/>
+          <w:kern w:val="1"/>
           <w:lang w:val="en-gb"/>
         </w:rPr>
       </w:pPr>
       <w:r>
         <w:rPr>
           <w:rFonts w:cs="Calibri"/>
-          <w:b/>
-          <w:color w:val="ff0000"/>
-          <w:kern w:val="1"/>
-          <w:sz w:val="26"/>
-          <w:szCs w:val="26"/>
-          <w:lang w:val="en-gb"/>
-        </w:rPr>
-        <w:t>Multimedia</w:t>
-      </w:r>
-      <w:r>
-        <w:rPr>
-          <w:rFonts w:cs="Calibri"/>
-          <w:color w:val="ff0000"/>
-          <w:kern w:val="1"/>
-          <w:sz w:val="26"/>
-          <w:szCs w:val="26"/>
-          <w:lang w:val="en-gb"/>
-        </w:rPr>
+          <w:kern w:val="1"/>
+          <w:lang w:val="en-gb"/>
+        </w:rPr>
+        <w:t>Ableton Live Connector</w:t>
       </w:r>
     </w:p>
     <w:p>
@@ -1836,22 +1740,17 @@
         <w:shd w:val="none"/>
         <w:rPr>
           <w:rFonts w:cs="Calibri"/>
-          <w:b/>
-          <w:kern w:val="1"/>
-          <w:sz w:val="26"/>
-          <w:szCs w:val="26"/>
+          <w:kern w:val="1"/>
           <w:lang w:val="en-gb"/>
         </w:rPr>
       </w:pPr>
       <w:r>
         <w:rPr>
           <w:rFonts w:cs="Calibri"/>
-          <w:b/>
-          <w:kern w:val="1"/>
-          <w:sz w:val="26"/>
-          <w:szCs w:val="26"/>
-          <w:lang w:val="en-gb"/>
-        </w:rPr>
+          <w:kern w:val="1"/>
+          <w:lang w:val="en-gb"/>
+        </w:rPr>
+        <w:t>BS Player Connector</w:t>
       </w:r>
     </w:p>
     <w:p>
@@ -1879,14 +1778,7 @@
           <w:kern w:val="1"/>
           <w:lang w:val="en-gb"/>
         </w:rPr>
-        <w:t>10 ft Media Experience</w:t>
-      </w:r>
-      <w:r>
-        <w:rPr>
-          <w:rFonts w:cs="Calibri"/>
-          <w:kern w:val="1"/>
-          <w:lang w:val="en-gb"/>
-        </w:rPr>
+        <w:t>Cinema 4D Connector</w:t>
       </w:r>
     </w:p>
     <w:p>
@@ -1914,14 +1806,7 @@
           <w:kern w:val="1"/>
           <w:lang w:val="en-gb"/>
         </w:rPr>
-        <w:t>Ableton Live Connector</w:t>
-      </w:r>
-      <w:r>
-        <w:rPr>
-          <w:rFonts w:cs="Calibri"/>
-          <w:kern w:val="1"/>
-          <w:lang w:val="en-gb"/>
-        </w:rPr>
+        <w:t>Deezer Connector</w:t>
       </w:r>
     </w:p>
     <w:p>
@@ -1949,14 +1834,7 @@
           <w:kern w:val="1"/>
           <w:lang w:val="en-gb"/>
         </w:rPr>
-        <w:t>BS Player Connector</w:t>
-      </w:r>
-      <w:r>
-        <w:rPr>
-          <w:rFonts w:cs="Calibri"/>
-          <w:kern w:val="1"/>
-          <w:lang w:val="en-gb"/>
-        </w:rPr>
+        <w:t>Elmedia Player Connector</w:t>
       </w:r>
     </w:p>
     <w:p>
@@ -1984,14 +1862,6 @@
           <w:kern w:val="1"/>
           <w:lang w:val="en-gb"/>
         </w:rPr>
-        <w:t>Cinema 4D Connector</w:t>
-      </w:r>
-      <w:r>
-        <w:rPr>
-          <w:rFonts w:cs="Calibri"/>
-          <w:kern w:val="1"/>
-          <w:lang w:val="en-gb"/>
-        </w:rPr>
       </w:r>
     </w:p>
     <w:p>
@@ -2009,24 +1879,23 @@
         <w:shd w:val="none"/>
         <w:rPr>
           <w:rFonts w:cs="Calibri"/>
-          <w:kern w:val="1"/>
+          <w:color w:val="ff0000"/>
+          <w:kern w:val="1"/>
+          <w:sz w:val="26"/>
+          <w:szCs w:val="26"/>
           <w:lang w:val="en-gb"/>
         </w:rPr>
       </w:pPr>
       <w:r>
         <w:rPr>
           <w:rFonts w:cs="Calibri"/>
-          <w:kern w:val="1"/>
-          <w:lang w:val="en-gb"/>
-        </w:rPr>
-        <w:t>Deezer Connector</w:t>
-      </w:r>
-      <w:r>
-        <w:rPr>
-          <w:rFonts w:cs="Calibri"/>
-          <w:kern w:val="1"/>
-          <w:lang w:val="en-gb"/>
-        </w:rPr>
+          <w:color w:val="ff0000"/>
+          <w:kern w:val="1"/>
+          <w:sz w:val="26"/>
+          <w:szCs w:val="26"/>
+          <w:lang w:val="en-gb"/>
+        </w:rPr>
+        <w:t>Games</w:t>
       </w:r>
     </w:p>
     <w:p>
@@ -2044,22 +1913,20 @@
         <w:shd w:val="none"/>
         <w:rPr>
           <w:rFonts w:cs="Calibri"/>
-          <w:kern w:val="1"/>
+          <w:color w:val="ff0000"/>
+          <w:kern w:val="1"/>
+          <w:sz w:val="26"/>
+          <w:szCs w:val="26"/>
           <w:lang w:val="en-gb"/>
         </w:rPr>
       </w:pPr>
       <w:r>
         <w:rPr>
           <w:rFonts w:cs="Calibri"/>
-          <w:kern w:val="1"/>
-          <w:lang w:val="en-gb"/>
-        </w:rPr>
-        <w:t>Elmedia Player Connector</w:t>
-      </w:r>
-      <w:r>
-        <w:rPr>
-          <w:rFonts w:cs="Calibri"/>
-          <w:kern w:val="1"/>
+          <w:color w:val="ff0000"/>
+          <w:kern w:val="1"/>
+          <w:sz w:val="26"/>
+          <w:szCs w:val="26"/>
           <w:lang w:val="en-gb"/>
         </w:rPr>
       </w:r>
@@ -2089,6 +1956,7 @@
           <w:kern w:val="1"/>
           <w:lang w:val="en-gb"/>
         </w:rPr>
+        <w:t>Agario Connector</w:t>
       </w:r>
     </w:p>
     <w:p>
@@ -2106,33 +1974,17 @@
         <w:shd w:val="none"/>
         <w:rPr>
           <w:rFonts w:cs="Calibri"/>
-          <w:color w:val="ff0000"/>
-          <w:kern w:val="1"/>
-          <w:sz w:val="26"/>
-          <w:szCs w:val="26"/>
+          <w:kern w:val="1"/>
           <w:lang w:val="en-gb"/>
         </w:rPr>
       </w:pPr>
       <w:r>
         <w:rPr>
           <w:rFonts w:cs="Calibri"/>
-          <w:color w:val="ff0000"/>
-          <w:kern w:val="1"/>
-          <w:sz w:val="26"/>
-          <w:szCs w:val="26"/>
-          <w:lang w:val="en-gb"/>
-        </w:rPr>
-        <w:t>Games</w:t>
-      </w:r>
-      <w:r>
-        <w:rPr>
-          <w:rFonts w:cs="Calibri"/>
-          <w:color w:val="ff0000"/>
-          <w:kern w:val="1"/>
-          <w:sz w:val="26"/>
-          <w:szCs w:val="26"/>
-          <w:lang w:val="en-gb"/>
-        </w:rPr>
+          <w:kern w:val="1"/>
+          <w:lang w:val="en-gb"/>
+        </w:rPr>
+        <w:t>Air-Guitar</w:t>
       </w:r>
     </w:p>
     <w:p>
@@ -2150,22 +2002,17 @@
         <w:shd w:val="none"/>
         <w:rPr>
           <w:rFonts w:cs="Calibri"/>
-          <w:color w:val="ff0000"/>
-          <w:kern w:val="1"/>
-          <w:sz w:val="26"/>
-          <w:szCs w:val="26"/>
+          <w:kern w:val="1"/>
           <w:lang w:val="en-gb"/>
         </w:rPr>
       </w:pPr>
       <w:r>
         <w:rPr>
           <w:rFonts w:cs="Calibri"/>
-          <w:color w:val="ff0000"/>
-          <w:kern w:val="1"/>
-          <w:sz w:val="26"/>
-          <w:szCs w:val="26"/>
-          <w:lang w:val="en-gb"/>
-        </w:rPr>
+          <w:kern w:val="1"/>
+          <w:lang w:val="en-gb"/>
+        </w:rPr>
+        <w:t>Armanita Design Adventures Connector</w:t>
       </w:r>
     </w:p>
     <w:p>
@@ -2193,14 +2040,7 @@
           <w:kern w:val="1"/>
           <w:lang w:val="en-gb"/>
         </w:rPr>
-        <w:t>Agario Connector</w:t>
-      </w:r>
-      <w:r>
-        <w:rPr>
-          <w:rFonts w:cs="Calibri"/>
-          <w:kern w:val="1"/>
-          <w:lang w:val="en-gb"/>
-        </w:rPr>
+        <w:t>Audiosurf Connector</w:t>
       </w:r>
     </w:p>
     <w:p>
@@ -2228,14 +2068,7 @@
           <w:kern w:val="1"/>
           <w:lang w:val="en-gb"/>
         </w:rPr>
-        <w:t>Air-Guitar</w:t>
-      </w:r>
-      <w:r>
-        <w:rPr>
-          <w:rFonts w:cs="Calibri"/>
-          <w:kern w:val="1"/>
-          <w:lang w:val="en-gb"/>
-        </w:rPr>
+        <w:t>Back to the Future Connector</w:t>
       </w:r>
     </w:p>
     <w:p>
@@ -2263,14 +2096,7 @@
           <w:kern w:val="1"/>
           <w:lang w:val="en-gb"/>
         </w:rPr>
-        <w:t>Armanita Design Adventures Connector</w:t>
-      </w:r>
-      <w:r>
-        <w:rPr>
-          <w:rFonts w:cs="Calibri"/>
-          <w:kern w:val="1"/>
-          <w:lang w:val="en-gb"/>
-        </w:rPr>
+        <w:t>Broken Age Connector</w:t>
       </w:r>
     </w:p>
     <w:p>
@@ -2294,187 +2120,21 @@
       </w:pPr>
       <w:r>
         <w:rPr>
-          <w:rFonts w:cs="Calibri"/>
-          <w:kern w:val="1"/>
-          <w:lang w:val="en-gb"/>
-        </w:rPr>
-        <w:t>Audiosurf Connector</w:t>
-      </w:r>
-      <w:r>
-        <w:rPr>
-          <w:rFonts w:cs="Calibri"/>
-          <w:kern w:val="1"/>
-          <w:lang w:val="en-gb"/>
-        </w:rPr>
-      </w:r>
-    </w:p>
-    <w:p>
-      <w:pPr>
-        <w:spacing w:before="0" w:after="0" w:line="240" w:lineRule="auto"/>
-        <w:widowControl w:val="0"/>
-        <w:tabs defTabSz="708"/>
-        <w:pBdr>
-          <w:top w:val="nil" w:sz="0" w:space="0" w:color="000000" tmln="20, 20, 20, 0, 0"/>
-          <w:left w:val="nil" w:sz="0" w:space="0" w:color="000000" tmln="20, 20, 20, 0, 0"/>
-          <w:bottom w:val="nil" w:sz="0" w:space="0" w:color="000000" tmln="20, 20, 20, 0, 0"/>
-          <w:right w:val="nil" w:sz="0" w:space="0" w:color="000000" tmln="20, 20, 20, 0, 0"/>
-          <w:between w:val="nil" w:sz="0" w:space="0" w:color="000000" tmln="20, 20, 20, 0, 0"/>
-        </w:pBdr>
-        <w:shd w:val="none"/>
-        <w:rPr>
-          <w:rFonts w:cs="Calibri"/>
-          <w:kern w:val="1"/>
-          <w:lang w:val="en-gb"/>
-        </w:rPr>
-      </w:pPr>
-      <w:r>
-        <w:rPr>
-          <w:rFonts w:cs="Calibri"/>
-          <w:kern w:val="1"/>
-          <w:lang w:val="en-gb"/>
-        </w:rPr>
-        <w:t>Back to the Future Connector</w:t>
-      </w:r>
-      <w:r>
-        <w:rPr>
-          <w:rFonts w:cs="Calibri"/>
-          <w:kern w:val="1"/>
-          <w:lang w:val="en-gb"/>
-        </w:rPr>
-      </w:r>
-    </w:p>
-    <w:p>
-      <w:pPr>
-        <w:spacing w:before="0" w:after="0" w:line="240" w:lineRule="auto"/>
-        <w:widowControl w:val="0"/>
-        <w:tabs defTabSz="708"/>
-        <w:pBdr>
-          <w:top w:val="nil" w:sz="0" w:space="0" w:color="000000" tmln="20, 20, 20, 0, 0"/>
-          <w:left w:val="nil" w:sz="0" w:space="0" w:color="000000" tmln="20, 20, 20, 0, 0"/>
-          <w:bottom w:val="nil" w:sz="0" w:space="0" w:color="000000" tmln="20, 20, 20, 0, 0"/>
-          <w:right w:val="nil" w:sz="0" w:space="0" w:color="000000" tmln="20, 20, 20, 0, 0"/>
-          <w:between w:val="nil" w:sz="0" w:space="0" w:color="000000" tmln="20, 20, 20, 0, 0"/>
-        </w:pBdr>
-        <w:shd w:val="none"/>
-        <w:rPr>
-          <w:rFonts w:cs="Calibri"/>
-          <w:kern w:val="1"/>
-          <w:lang w:val="en-gb"/>
-        </w:rPr>
-      </w:pPr>
-      <w:r>
-        <w:rPr>
-          <w:rFonts w:cs="Calibri"/>
-          <w:kern w:val="1"/>
-          <w:lang w:val="en-gb"/>
-        </w:rPr>
-        <w:t>Broken Age Connector</w:t>
-      </w:r>
-      <w:r>
-        <w:rPr>
-          <w:rFonts w:cs="Calibri"/>
-          <w:kern w:val="1"/>
-          <w:lang w:val="en-gb"/>
-        </w:rPr>
-      </w:r>
-    </w:p>
-    <w:p>
-      <w:pPr>
-        <w:spacing w:before="0" w:after="0" w:line="240" w:lineRule="auto"/>
-        <w:widowControl w:val="0"/>
-        <w:tabs defTabSz="708"/>
-        <w:pBdr>
-          <w:top w:val="nil" w:sz="0" w:space="0" w:color="000000" tmln="20, 20, 20, 0, 0"/>
-          <w:left w:val="nil" w:sz="0" w:space="0" w:color="000000" tmln="20, 20, 20, 0, 0"/>
-          <w:bottom w:val="nil" w:sz="0" w:space="0" w:color="000000" tmln="20, 20, 20, 0, 0"/>
-          <w:right w:val="nil" w:sz="0" w:space="0" w:color="000000" tmln="20, 20, 20, 0, 0"/>
-          <w:between w:val="nil" w:sz="0" w:space="0" w:color="000000" tmln="20, 20, 20, 0, 0"/>
-        </w:pBdr>
-        <w:shd w:val="none"/>
-        <w:rPr>
-          <w:rFonts w:cs="Calibri"/>
-          <w:kern w:val="1"/>
-          <w:lang w:val="en-gb"/>
-        </w:rPr>
-      </w:pPr>
-      <w:r>
-        <w:rPr>
-          <w:rFonts w:cs="Calibri"/>
-          <w:kern w:val="1"/>
-          <w:lang w:val="en-gb"/>
-        </w:rPr>
-        <w:t>Civilization Beyond Earth Connector</w:t>
-      </w:r>
-      <w:r>
-        <w:rPr>
-          <w:rFonts w:cs="Calibri"/>
-          <w:kern w:val="1"/>
-          <w:lang w:val="en-gb"/>
-        </w:rPr>
-      </w:r>
-    </w:p>
-    <w:p>
-      <w:pPr>
-        <w:spacing w:before="0" w:after="0" w:line="240" w:lineRule="auto"/>
-        <w:widowControl w:val="0"/>
-        <w:tabs defTabSz="708"/>
-        <w:pBdr>
-          <w:top w:val="nil" w:sz="0" w:space="0" w:color="000000" tmln="20, 20, 20, 0, 0"/>
-          <w:left w:val="nil" w:sz="0" w:space="0" w:color="000000" tmln="20, 20, 20, 0, 0"/>
-          <w:bottom w:val="nil" w:sz="0" w:space="0" w:color="000000" tmln="20, 20, 20, 0, 0"/>
-          <w:right w:val="nil" w:sz="0" w:space="0" w:color="000000" tmln="20, 20, 20, 0, 0"/>
-          <w:between w:val="nil" w:sz="0" w:space="0" w:color="000000" tmln="20, 20, 20, 0, 0"/>
-        </w:pBdr>
-        <w:shd w:val="none"/>
-        <w:rPr>
-          <w:rFonts w:cs="Calibri"/>
-          <w:kern w:val="1"/>
-          <w:lang w:val="en-gb"/>
-        </w:rPr>
-      </w:pPr>
-      <w:r>
-        <w:rPr>
-          <w:rFonts w:cs="Calibri"/>
-          <w:kern w:val="1"/>
-          <w:lang w:val="en-gb"/>
-        </w:rPr>
-        <w:t>Civilization V Connector </w:t>
-      </w:r>
-      <w:r>
-        <w:rPr>
-          <w:rFonts w:cs="Calibri"/>
-          <w:kern w:val="1"/>
-          <w:lang w:val="en-gb"/>
-        </w:rPr>
-      </w:r>
-    </w:p>
-    <w:p>
-      <w:pPr>
-        <w:spacing/>
-        <w:jc w:val="both"/>
-        <w:rPr>
-          <w:color w:val="ff0000"/>
-          <w:sz w:val="26"/>
-          <w:szCs w:val="26"/>
-        </w:rPr>
-      </w:pPr>
-      <w:r>
-        <w:rPr>
           <w:noProof/>
         </w:rPr>
         <w:drawing>
-          <wp:anchor distT="89535" distB="89535" distL="89535" distR="89535" simplePos="0" relativeHeight="251658242" behindDoc="0" locked="0" layoutInCell="0" hidden="0" allowOverlap="1">
+          <wp:anchor distT="89535" distB="89535" distL="89535" distR="89535" simplePos="0" relativeHeight="251658244" behindDoc="0" locked="0" layoutInCell="0" hidden="0" allowOverlap="1">
             <wp:simplePos x="0" y="0"/>
             <wp:positionH relativeFrom="page">
-              <wp:posOffset>716280</wp:posOffset>
+              <wp:posOffset>706755</wp:posOffset>
             </wp:positionH>
             <wp:positionV relativeFrom="page">
-              <wp:posOffset>7285990</wp:posOffset>
+              <wp:posOffset>3304540</wp:posOffset>
             </wp:positionV>
             <wp:extent cx="3159125" cy="1975485"/>
             <wp:effectExtent l="0" t="0" r="0" b="0"/>
-            <wp:wrapSquare wrapText="bothSides"/>
-            <wp:docPr id="2" name="Picture22"/>
+            <wp:wrapTopAndBottom/>
+            <wp:docPr id="4" name="Picture22"/>
             <wp:cNvGraphicFramePr>
               <a:graphicFrameLocks xmlns:a="http://schemas.openxmlformats.org/drawingml/2006/main" noChangeAspect="1"/>
             </wp:cNvGraphicFramePr>
@@ -2482,12 +2142,12 @@
               <a:graphicData uri="http://schemas.openxmlformats.org/drawingml/2006/picture">
                 <pic:pic xmlns:pic="http://schemas.openxmlformats.org/drawingml/2006/picture">
                   <pic:nvPicPr>
-                    <pic:cNvPr id="2" name="Picture22"/>
+                    <pic:cNvPr id="4" name="Picture22"/>
                     <pic:cNvPicPr>
                       <a:picLocks noChangeAspect="1"/>
                       <a:extLst>
                         <a:ext uri="smNativeData">
-                          <sm:smNativeData xmlns:sm="smNativeData" val="SMDATA_14_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"/>
+                          <sm:smNativeData xmlns:sm="smNativeData" val="SMDATA_14_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"/>
                         </a:ext>
                       </a:extLst>
                     </pic:cNvPicPr>
@@ -2519,21 +2179,49 @@
       </w:r>
       <w:r>
         <w:rPr>
+          <w:rFonts w:cs="Calibri"/>
+          <w:kern w:val="1"/>
+          <w:lang w:val="en-gb"/>
+        </w:rPr>
+        <w:t>Civilization Beyond Earth Connector</w:t>
+      </w:r>
+    </w:p>
+    <w:p>
+      <w:pPr>
+        <w:spacing w:before="0" w:after="0" w:line="240" w:lineRule="auto"/>
+        <w:widowControl w:val="0"/>
+        <w:tabs defTabSz="708"/>
+        <w:pBdr>
+          <w:top w:val="nil" w:sz="0" w:space="0" w:color="000000" tmln="20, 20, 20, 0, 0"/>
+          <w:left w:val="nil" w:sz="0" w:space="0" w:color="000000" tmln="20, 20, 20, 0, 0"/>
+          <w:bottom w:val="nil" w:sz="0" w:space="0" w:color="000000" tmln="20, 20, 20, 0, 0"/>
+          <w:right w:val="nil" w:sz="0" w:space="0" w:color="000000" tmln="20, 20, 20, 0, 0"/>
+          <w:between w:val="nil" w:sz="0" w:space="0" w:color="000000" tmln="20, 20, 20, 0, 0"/>
+        </w:pBdr>
+        <w:shd w:val="none"/>
+        <w:rPr>
+          <w:rFonts w:cs="Calibri"/>
+          <w:kern w:val="1"/>
+          <w:lang w:val="en-gb"/>
+        </w:rPr>
+      </w:pPr>
+      <w:r>
+        <w:rPr>
           <w:noProof/>
         </w:rPr>
         <w:drawing>
-          <wp:anchor distT="89535" distB="89535" distL="89535" distR="89535" simplePos="0" relativeHeight="251658243" behindDoc="0" locked="0" layoutInCell="0" hidden="0" allowOverlap="1">
+          <wp:anchor distT="89535" distB="89535" distL="89535" distR="89535" simplePos="0" relativeHeight="251658245" behindDoc="0" locked="0" layoutInCell="0" hidden="0" allowOverlap="1">
             <wp:simplePos x="0" y="0"/>
             <wp:positionH relativeFrom="page">
-              <wp:posOffset>4043045</wp:posOffset>
+              <wp:posOffset>3900170</wp:posOffset>
             </wp:positionH>
             <wp:positionV relativeFrom="page">
-              <wp:posOffset>7240905</wp:posOffset>
+              <wp:posOffset>3268980</wp:posOffset>
             </wp:positionV>
             <wp:extent cx="2735580" cy="2048510"/>
             <wp:effectExtent l="0" t="0" r="0" b="0"/>
-            <wp:wrapSquare wrapText="bothSides"/>
-            <wp:docPr id="3" name="Picture23"/>
+            <wp:wrapTopAndBottom/>
+            <wp:docPr id="5" name="Picture23"/>
             <wp:cNvGraphicFramePr>
               <a:graphicFrameLocks xmlns:a="http://schemas.openxmlformats.org/drawingml/2006/main" noChangeAspect="1"/>
             </wp:cNvGraphicFramePr>
@@ -2541,12 +2229,12 @@
               <a:graphicData uri="http://schemas.openxmlformats.org/drawingml/2006/picture">
                 <pic:pic xmlns:pic="http://schemas.openxmlformats.org/drawingml/2006/picture">
                   <pic:nvPicPr>
-                    <pic:cNvPr id="3" name="Picture23"/>
+                    <pic:cNvPr id="5" name="Picture23"/>
                     <pic:cNvPicPr>
                       <a:picLocks noChangeAspect="1"/>
                       <a:extLst>
                         <a:ext uri="smNativeData">
-                          <sm:smNativeData xmlns:sm="smNativeData" val="SMDATA_14_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"/>
+                          <sm:smNativeData xmlns:sm="smNativeData" val="SMDATA_14_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"/>
                         </a:ext>
                       </a:extLst>
                     </pic:cNvPicPr>
@@ -2578,36 +2266,48 @@
       </w:r>
       <w:r>
         <w:rPr>
+          <w:rFonts w:cs="Calibri"/>
+          <w:kern w:val="1"/>
+          <w:lang w:val="en-gb"/>
+        </w:rPr>
+        <w:t>Civilization V Connector </w:t>
+      </w:r>
+    </w:p>
+    <w:p>
+      <w:pPr>
+        <w:spacing/>
+        <w:jc w:val="both"/>
+        <w:rPr>
           <w:color w:val="ff0000"/>
           <w:sz w:val="26"/>
           <w:szCs w:val="26"/>
         </w:rPr>
-      </w:r>
-    </w:p>
-    <w:p>
-      <w:pPr>
-        <w:spacing/>
-        <w:jc w:val="both"/>
+      </w:pPr>
+      <w:r>
         <w:rPr>
           <w:color w:val="ff0000"/>
           <w:sz w:val="26"/>
           <w:szCs w:val="26"/>
         </w:rPr>
-      </w:pPr>
-      <w:r>
+      </w:r>
+    </w:p>
+    <w:p>
+      <w:pPr>
+        <w:spacing/>
+        <w:jc w:val="both"/>
         <w:rPr>
           <w:color w:val="ff0000"/>
           <w:sz w:val="26"/>
           <w:szCs w:val="26"/>
         </w:rPr>
-        <w:t xml:space="preserve">Conclusion </w:t>
-      </w:r>
+      </w:pPr>
       <w:r>
         <w:rPr>
           <w:color w:val="ff0000"/>
           <w:sz w:val="26"/>
           <w:szCs w:val="26"/>
         </w:rPr>
+        <w:t xml:space="preserve">Conclusion </w:t>
       </w:r>
     </w:p>
     <w:p>
@@ -2624,17 +2324,24 @@
           <w:rFonts w:cs="Calibri"/>
           <w:color w:val="000000"/>
         </w:rPr>
-        <w:t>Myo is a device that me and Sammar had great interest in how it worked how it felt it  was a hardware that we had not seen before. We wanted to use this hardware in our project but we felt that it was not the right hardware for this game.  It would not be a good expirience for the user and it was unecessary extra work if we would have to continue with this hardware for this appliction.</w:t>
-      </w:r>
-      <w:r>
+        <w:t>Myo is a device that me and Sammar had great interest in how it worked how it felt it  was a hardware that we had not seen before. We wanted to use this hardware in our project but we felt that it was not the right hardware for this game.  It would not be a good experience for the user and it was unnecessary extra work if we would have to continue with this hardware for this application.</w:t>
+      </w:r>
+    </w:p>
+    <w:p>
+      <w:pPr>
+        <w:spacing/>
+        <w:jc w:val="both"/>
         <w:rPr>
           <w:rFonts w:cs="Calibri"/>
           <w:color w:val="000000"/>
         </w:rPr>
-      </w:r>
-    </w:p>
-    <w:p>
-      <w:r/>
+      </w:pPr>
+      <w:r>
+        <w:rPr>
+          <w:rFonts w:cs="Calibri"/>
+          <w:color w:val="000000"/>
+        </w:rPr>
+      </w:r>
     </w:p>
     <w:p>
       <w:pPr>
@@ -2663,22 +2370,31 @@
         <w:jc w:val="both"/>
       </w:pPr>
       <w:r>
+        <w:t>The reason that we decided to add this device to the selected devices that we would try out in the porject was because one of us has the console therefore we had the controller and knew how to use it. Due to the corona Virus this was a very valid option since the hardware was hard to acquire over this difficult time.</w:t>
+      </w:r>
+    </w:p>
+    <w:p>
+      <w:pPr>
+        <w:spacing/>
+        <w:jc w:val="both"/>
+      </w:pPr>
+      <w:r>
         <w:rPr>
           <w:noProof/>
         </w:rPr>
         <w:drawing>
-          <wp:anchor distT="89535" distB="89535" distL="89535" distR="89535" simplePos="0" relativeHeight="251658244" behindDoc="0" locked="0" layoutInCell="0" hidden="0" allowOverlap="1">
+          <wp:anchor distT="89535" distB="89535" distL="89535" distR="89535" simplePos="0" relativeHeight="251658247" behindDoc="0" locked="0" layoutInCell="0" hidden="0" allowOverlap="1">
             <wp:simplePos x="0" y="0"/>
             <wp:positionH relativeFrom="page">
-              <wp:posOffset>911225</wp:posOffset>
+              <wp:posOffset>4299585</wp:posOffset>
             </wp:positionH>
             <wp:positionV relativeFrom="page">
-              <wp:posOffset>4497070</wp:posOffset>
+              <wp:posOffset>7878445</wp:posOffset>
             </wp:positionV>
-            <wp:extent cx="2606040" cy="2606040"/>
+            <wp:extent cx="1880870" cy="1755140"/>
             <wp:effectExtent l="0" t="0" r="0" b="0"/>
-            <wp:wrapSquare wrapText="bothSides"/>
-            <wp:docPr id="4" name="Picture24"/>
+            <wp:wrapTopAndBottom/>
+            <wp:docPr id="7" name="Picture25"/>
             <wp:cNvGraphicFramePr>
               <a:graphicFrameLocks xmlns:a="http://schemas.openxmlformats.org/drawingml/2006/main" noChangeAspect="1"/>
             </wp:cNvGraphicFramePr>
@@ -2686,12 +2402,12 @@
               <a:graphicData uri="http://schemas.openxmlformats.org/drawingml/2006/picture">
                 <pic:pic xmlns:pic="http://schemas.openxmlformats.org/drawingml/2006/picture">
                   <pic:nvPicPr>
-                    <pic:cNvPr id="4" name="Picture24"/>
+                    <pic:cNvPr id="7" name="Picture25"/>
                     <pic:cNvPicPr>
                       <a:picLocks noChangeAspect="1"/>
                       <a:extLst>
                         <a:ext uri="smNativeData">
-                          <sm:smNativeData xmlns:sm="smNativeData" val="SMDATA_14_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"/>
+                          <sm:smNativeData xmlns:sm="smNativeData" val="SMDATA_14_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"/>
                         </a:ext>
                       </a:extLst>
                     </pic:cNvPicPr>
@@ -2705,7 +2421,7 @@
                   <pic:spPr>
                     <a:xfrm>
                       <a:off x="0" y="0"/>
-                      <a:ext cx="2606040" cy="2606040"/>
+                      <a:ext cx="1880870" cy="1755140"/>
                     </a:xfrm>
                     <a:prstGeom prst="rect">
                       <a:avLst/>
@@ -2721,9 +2437,7 @@
           </wp:anchor>
         </w:drawing>
       </w:r>
-      <w:r>
-        <w:t>The reason that we decided to add this device to the selected devices that we would try out in the porject was because one of us has the console therefore we had the controller and knew how to use it. Due to the corona Virus this was a very valid option since the hardware was hard to acquire over this difficult time.</w:t>
-      </w:r>
+      <w:r/>
     </w:p>
     <w:p>
       <w:pPr>
@@ -2735,18 +2449,18 @@
           <w:noProof/>
         </w:rPr>
         <w:drawing>
-          <wp:anchor distT="89535" distB="89535" distL="89535" distR="89535" simplePos="0" relativeHeight="251658245" behindDoc="0" locked="0" layoutInCell="0" hidden="0" allowOverlap="1">
+          <wp:anchor distT="89535" distB="89535" distL="89535" distR="89535" simplePos="0" relativeHeight="251658246" behindDoc="0" locked="0" layoutInCell="0" hidden="0" allowOverlap="1">
             <wp:simplePos x="0" y="0"/>
             <wp:positionH relativeFrom="page">
-              <wp:posOffset>3832860</wp:posOffset>
+              <wp:posOffset>1130300</wp:posOffset>
             </wp:positionH>
             <wp:positionV relativeFrom="page">
-              <wp:posOffset>4344670</wp:posOffset>
+              <wp:posOffset>7809230</wp:posOffset>
             </wp:positionV>
-            <wp:extent cx="2857500" cy="2667000"/>
+            <wp:extent cx="1735455" cy="1735455"/>
             <wp:effectExtent l="0" t="0" r="0" b="0"/>
-            <wp:wrapSquare wrapText="bothSides"/>
-            <wp:docPr id="5" name="Picture25"/>
+            <wp:wrapTopAndBottom/>
+            <wp:docPr id="6" name="Picture24"/>
             <wp:cNvGraphicFramePr>
               <a:graphicFrameLocks xmlns:a="http://schemas.openxmlformats.org/drawingml/2006/main" noChangeAspect="1"/>
             </wp:cNvGraphicFramePr>
@@ -2754,12 +2468,12 @@
               <a:graphicData uri="http://schemas.openxmlformats.org/drawingml/2006/picture">
                 <pic:pic xmlns:pic="http://schemas.openxmlformats.org/drawingml/2006/picture">
                   <pic:nvPicPr>
-                    <pic:cNvPr id="5" name="Picture25"/>
+                    <pic:cNvPr id="6" name="Picture24"/>
                     <pic:cNvPicPr>
                       <a:picLocks noChangeAspect="1"/>
                       <a:extLst>
                         <a:ext uri="smNativeData">
-                          <sm:smNativeData xmlns:sm="smNativeData" val="SMDATA_14_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"/>
+                          <sm:smNativeData xmlns:sm="smNativeData" val="SMDATA_14_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"/>
                         </a:ext>
                       </a:extLst>
                     </pic:cNvPicPr>
@@ -2773,7 +2487,7 @@
                   <pic:spPr>
                     <a:xfrm>
                       <a:off x="0" y="0"/>
-                      <a:ext cx="2857500" cy="2667000"/>
+                      <a:ext cx="1735455" cy="1735455"/>
                     </a:xfrm>
                     <a:prstGeom prst="rect">
                       <a:avLst/>
@@ -2796,20 +2510,6 @@
         <w:spacing/>
         <w:jc w:val="both"/>
       </w:pPr>
-      <w:r/>
-    </w:p>
-    <w:p>
-      <w:pPr>
-        <w:spacing/>
-        <w:jc w:val="both"/>
-      </w:pPr>
-      <w:r/>
-    </w:p>
-    <w:p>
-      <w:pPr>
-        <w:spacing/>
-        <w:jc w:val="both"/>
-      </w:pPr>
       <w:r>
         <w:rPr>
           <w:color w:val="ff0000"/>
@@ -2826,22 +2526,11 @@
         <w:jc w:val="both"/>
       </w:pPr>
       <w:r>
-        <w:t xml:space="preserve">The reason that we decided not to go further then installing it on our PCs was because like with the Myo connect this device did not suit our project it was the right device but not for this project that we were using. Also we were not able to find an sdk for this device all that we had found on the web was API’s and we did not know if it was valid to have it running wit and API rather than the SDK. </w:t>
-      </w:r>
-      <w:bookmarkStart w:id="4" w:name="_Toc20355902"/>
-      <w:bookmarkEnd w:id="4"/>
-      <w:r/>
-    </w:p>
-    <w:p>
-      <w:r/>
-    </w:p>
-    <w:p>
-      <w:r>
         <w:rPr>
           <w:noProof/>
         </w:rPr>
         <w:drawing>
-          <wp:anchor distT="89535" distB="89535" distL="89535" distR="89535" simplePos="0" relativeHeight="251658246" behindDoc="0" locked="0" layoutInCell="0" hidden="0" allowOverlap="1">
+          <wp:anchor distT="89535" distB="89535" distL="89535" distR="89535" simplePos="0" relativeHeight="251658248" behindDoc="0" locked="0" layoutInCell="0" hidden="0" allowOverlap="1">
             <wp:simplePos x="0" y="0"/>
             <wp:positionH relativeFrom="page">
               <wp:posOffset>685800</wp:posOffset>
@@ -2852,7 +2541,7 @@
             <wp:extent cx="487680" cy="365760"/>
             <wp:effectExtent l="0" t="0" r="0" b="0"/>
             <wp:wrapSquare wrapText="bothSides"/>
-            <wp:docPr id="6" name="Picture26"/>
+            <wp:docPr id="8" name="Picture26"/>
             <wp:cNvGraphicFramePr>
               <a:graphicFrameLocks xmlns:a="http://schemas.openxmlformats.org/drawingml/2006/main" noChangeAspect="1"/>
             </wp:cNvGraphicFramePr>
@@ -2860,12 +2549,12 @@
               <a:graphicData uri="http://schemas.openxmlformats.org/drawingml/2006/picture">
                 <pic:pic xmlns:pic="http://schemas.openxmlformats.org/drawingml/2006/picture">
                   <pic:nvPicPr>
-                    <pic:cNvPr id="6" name="Picture26"/>
+                    <pic:cNvPr id="8" name="Picture26"/>
                     <pic:cNvPicPr>
                       <a:picLocks noChangeAspect="1"/>
                       <a:extLst>
                         <a:ext uri="smNativeData">
-                          <sm:smNativeData xmlns:sm="smNativeData" val="SMDATA_14_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"/>
+                          <sm:smNativeData xmlns:sm="smNativeData" val="SMDATA_14_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"/>
                         </a:ext>
                       </a:extLst>
                     </pic:cNvPicPr>
@@ -2895,28 +2584,175 @@
           </wp:anchor>
         </w:drawing>
       </w:r>
+      <w:r>
+        <w:t xml:space="preserve">The reason that we decided not to go further then installing it on our PCs was because like with the Myo connect this device did not suit our project it was the right device but not for this project that we were using. Also we were not able to find an sdk for this device all that we had found on the web was API’s and we did not know if it was valid to have it running wit and API rather than the SDK. </w:t>
+      </w:r>
+      <w:bookmarkStart w:id="4" w:name="_Toc20355902"/>
+      <w:bookmarkEnd w:id="4"/>
       <w:r/>
     </w:p>
     <w:p>
+      <w:pPr>
+        <w:pStyle w:val="para2"/>
+      </w:pPr>
+      <w:r>
+        <w:t>VOICE RECOGNITION</w:t>
+      </w:r>
+    </w:p>
+    <w:p>
+      <w:r>
+        <w:t>This is a computer software program with the ability to decode the human voice. The first automatic speech recognition was made in 1952 to recognize numbers spoken by the user. Many of the ASR (automatic speech recognition) programs require the user to train the program to predict  the text more accurately.  For voice recognition to work you need a computer with a sound card and microphone.</w:t>
+      </w:r>
+    </w:p>
+    <w:p>
+      <w:r>
+        <w:t>Examples of where you can find voice recognition is Digital assistants and Car Bluetooth. Siri and Amazon echo use voice recognition to interact with these assistants. This voice recognition can also be used in cars to made simple commands such as “answer call” so the driver does not have to look at his/her phone while driving.</w:t>
+      </w:r>
+    </w:p>
+    <w:p>
+      <w:pPr>
+        <w:spacing w:before="0" w:after="0" w:line="240" w:lineRule="auto"/>
+        <w:widowControl w:val="0"/>
+        <w:tabs defTabSz="708"/>
+        <w:rPr>
+          <w:rFonts w:ascii="Basic Roman" w:hAnsi="Basic Roman" w:eastAsia="Basic Roman"/>
+          <w:kern w:val="1"/>
+          <w:lang w:val="en-gb" w:eastAsia="zh-cn" w:bidi="ar-sa"/>
+        </w:rPr>
+      </w:pPr>
+      <w:r>
+        <w:rPr>
+          <w:noProof/>
+        </w:rPr>
+        <w:drawing>
+          <wp:inline distT="0" distB="0" distL="0" distR="0">
+            <wp:extent cx="2828925" cy="1752600"/>
+            <wp:effectExtent l="0" t="0" r="0" b="0"/>
+            <wp:docPr id="1" name="Picture46"/>
+            <wp:cNvGraphicFramePr/>
+            <a:graphic xmlns:a="http://schemas.openxmlformats.org/drawingml/2006/main">
+              <a:graphicData uri="http://schemas.openxmlformats.org/drawingml/2006/picture">
+                <pic:pic xmlns:pic="http://schemas.openxmlformats.org/drawingml/2006/picture">
+                  <pic:nvPicPr>
+                    <pic:cNvPr id="1" name="Picture46"/>
+                    <pic:cNvPicPr>
+                      <a:extLst>
+                        <a:ext uri="smNativeData">
+                          <sm:smNativeData xmlns:sm="smNativeData" val="SMDATA_14_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"/>
+                        </a:ext>
+                      </a:extLst>
+                    </pic:cNvPicPr>
+                  </pic:nvPicPr>
+                  <pic:blipFill>
+                    <a:blip r:embed="rId14"/>
+                    <a:stretch>
+                      <a:fillRect/>
+                    </a:stretch>
+                  </pic:blipFill>
+                  <pic:spPr>
+                    <a:xfrm>
+                      <a:off x="0" y="0"/>
+                      <a:ext cx="2828925" cy="1752600"/>
+                    </a:xfrm>
+                    <a:prstGeom prst="rect">
+                      <a:avLst/>
+                    </a:prstGeom>
+                    <a:noFill/>
+                    <a:ln w="12700">
+                      <a:noFill/>
+                    </a:ln>
+                  </pic:spPr>
+                </pic:pic>
+              </a:graphicData>
+            </a:graphic>
+          </wp:inline>
+        </w:drawing>
+      </w:r>
+      <w:r>
+        <w:rPr>
+          <w:rFonts w:ascii="Basic Roman" w:hAnsi="Basic Roman" w:eastAsia="Basic Roman"/>
+          <w:kern w:val="1"/>
+          <w:lang w:val="en-gb" w:eastAsia="zh-cn" w:bidi="ar-sa"/>
+        </w:rPr>
+        <w:tab/>
+      </w:r>
+      <w:r>
+        <w:rPr>
+          <w:noProof/>
+        </w:rPr>
+        <w:drawing>
+          <wp:inline distT="0" distB="0" distL="0" distR="0">
+            <wp:extent cx="2495550" cy="1752600"/>
+            <wp:effectExtent l="0" t="0" r="0" b="0"/>
+            <wp:docPr id="2" name="Picture45"/>
+            <wp:cNvGraphicFramePr/>
+            <a:graphic xmlns:a="http://schemas.openxmlformats.org/drawingml/2006/main">
+              <a:graphicData uri="http://schemas.openxmlformats.org/drawingml/2006/picture">
+                <pic:pic xmlns:pic="http://schemas.openxmlformats.org/drawingml/2006/picture">
+                  <pic:nvPicPr>
+                    <pic:cNvPr id="2" name="Picture45"/>
+                    <pic:cNvPicPr>
+                      <a:extLst>
+                        <a:ext uri="smNativeData">
+                          <sm:smNativeData xmlns:sm="smNativeData" val="SMDATA_14_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"/>
+                        </a:ext>
+                      </a:extLst>
+                    </pic:cNvPicPr>
+                  </pic:nvPicPr>
+                  <pic:blipFill>
+                    <a:blip r:embed="rId15"/>
+                    <a:stretch>
+                      <a:fillRect/>
+                    </a:stretch>
+                  </pic:blipFill>
+                  <pic:spPr>
+                    <a:xfrm>
+                      <a:off x="0" y="0"/>
+                      <a:ext cx="2495550" cy="1752600"/>
+                    </a:xfrm>
+                    <a:prstGeom prst="rect">
+                      <a:avLst/>
+                    </a:prstGeom>
+                    <a:noFill/>
+                    <a:ln w="12700">
+                      <a:noFill/>
+                    </a:ln>
+                  </pic:spPr>
+                </pic:pic>
+              </a:graphicData>
+            </a:graphic>
+          </wp:inline>
+        </w:drawing>
+      </w:r>
+      <w:r>
+        <w:rPr>
+          <w:rFonts w:ascii="Basic Roman" w:hAnsi="Basic Roman" w:eastAsia="Basic Roman"/>
+          <w:kern w:val="1"/>
+          <w:lang w:val="en-gb" w:eastAsia="zh-cn" w:bidi="ar-sa"/>
+        </w:rPr>
+      </w:r>
+    </w:p>
+    <w:p>
+      <w:pPr>
+        <w:spacing w:before="0" w:after="0" w:line="240" w:lineRule="auto"/>
+        <w:widowControl w:val="0"/>
+        <w:tabs defTabSz="708"/>
+        <w:rPr>
+          <w:rFonts w:ascii="Basic Roman" w:hAnsi="Basic Roman" w:eastAsia="Basic Roman"/>
+          <w:kern w:val="1"/>
+          <w:lang w:val="en-gb" w:eastAsia="zh-cn" w:bidi="ar-sa"/>
+        </w:rPr>
+      </w:pPr>
+      <w:r>
+        <w:rPr>
+          <w:rFonts w:ascii="Basic Roman" w:hAnsi="Basic Roman" w:eastAsia="Basic Roman"/>
+          <w:kern w:val="1"/>
+          <w:lang w:val="en-gb" w:eastAsia="zh-cn" w:bidi="ar-sa"/>
+        </w:rPr>
+      </w:r>
+    </w:p>
+    <w:p>
       <w:r/>
-    </w:p>
-    <w:p>
-      <w:pPr>
-        <w:pStyle w:val="para2"/>
-      </w:pPr>
-      <w:r>
-        <w:t>VOICE RECOGNITION</w:t>
-      </w:r>
-    </w:p>
-    <w:p>
-      <w:r>
-        <w:t>This is a computer software program with the ability to decode the human voice. The first automatic speech recognition was made in 1952 to recognize numbers spoken by the user. Many of the ASR (automatic speech recognition) programs require the user to train the program to predict  the text more accurately.  For voice recognition to work you need a computer with a sound card and microphone.</w:t>
-      </w:r>
-    </w:p>
-    <w:p>
-      <w:r>
-        <w:t>Examples of where you can find voice recognition is Digital assistants and Car Bluetooth. Siri and Amazon echo use voice recognition to interact with these assistants. This voice recognition can also be used in cars to made simple commands such as “answer call” so the driver does not have to look at his/her phone while driving.</w:t>
-      </w:r>
     </w:p>
     <w:p>
       <w:r/>
@@ -2925,117 +2761,23 @@
       <w:pPr>
         <w:spacing/>
         <w:jc w:val="both"/>
-      </w:pPr>
-      <w:r>
         <w:rPr>
           <w:color w:val="ff0000"/>
           <w:sz w:val="26"/>
           <w:szCs w:val="26"/>
         </w:rPr>
+      </w:pPr>
+      <w:r>
+        <w:rPr>
+          <w:color w:val="ff0000"/>
+          <w:sz w:val="26"/>
+          <w:szCs w:val="26"/>
+        </w:rPr>
         <w:t>Conclusion</w:t>
       </w:r>
-      <w:r/>
-    </w:p>
-    <w:p>
-      <w:r/>
-    </w:p>
-    <w:p>
-      <w:r/>
-    </w:p>
-    <w:p>
-      <w:r/>
-    </w:p>
-    <w:p>
-      <w:r/>
-    </w:p>
-    <w:p>
-      <w:r/>
-    </w:p>
-    <w:p>
-      <w:r/>
-    </w:p>
-    <w:p>
-      <w:r/>
-    </w:p>
-    <w:p>
-      <w:r/>
-    </w:p>
-    <w:p>
-      <w:r/>
-    </w:p>
-    <w:p>
-      <w:r/>
-    </w:p>
-    <w:p>
-      <w:r/>
-    </w:p>
-    <w:p>
-      <w:r/>
-    </w:p>
-    <w:p>
-      <w:r/>
-    </w:p>
-    <w:p>
-      <w:r/>
-    </w:p>
-    <w:p>
-      <w:r/>
-    </w:p>
-    <w:p>
-      <w:r/>
-    </w:p>
-    <w:p>
-      <w:r/>
-    </w:p>
-    <w:p>
-      <w:r/>
-    </w:p>
-    <w:p>
-      <w:r/>
-    </w:p>
-    <w:p>
-      <w:pPr>
-        <w:rPr>
-          <w:caps/>
-          <w:color w:val="ffffff"/>
-          <w:spacing w:val="15"/>
-          <w:sz w:val="22"/>
-          <w:szCs w:val="22"/>
-        </w:rPr>
-      </w:pPr>
-      <w:r>
-        <w:rPr>
-          <w:caps/>
-          <w:color w:val="ffffff"/>
-          <w:spacing w:val="15"/>
-          <w:sz w:val="22"/>
-          <w:szCs w:val="22"/>
-        </w:rPr>
-      </w:r>
-    </w:p>
-    <w:p>
-      <w:pPr>
-        <w:rPr>
-          <w:caps/>
-          <w:color w:val="ffffff"/>
-          <w:spacing w:val="15"/>
-          <w:sz w:val="22"/>
-          <w:szCs w:val="22"/>
-        </w:rPr>
-      </w:pPr>
-      <w:r>
-        <w:rPr>
-          <w:caps/>
-          <w:color w:val="ffffff"/>
-          <w:spacing w:val="15"/>
-          <w:sz w:val="22"/>
-          <w:szCs w:val="22"/>
-        </w:rPr>
-      </w:r>
-    </w:p>
-    <w:p>
-      <w:pPr>
-        <w:pStyle w:val="para1"/>
+    </w:p>
+    <w:p>
+      <w:pPr>
         <w:spacing/>
         <w:jc w:val="both"/>
       </w:pPr>
@@ -3044,7 +2786,7 @@
           <w:noProof/>
         </w:rPr>
         <w:drawing>
-          <wp:anchor distT="89535" distB="89535" distL="89535" distR="89535" simplePos="0" relativeHeight="251658258" behindDoc="0" locked="0" layoutInCell="0" hidden="0" allowOverlap="1">
+          <wp:anchor distT="89535" distB="89535" distL="89535" distR="89535" simplePos="0" relativeHeight="251658260" behindDoc="0" locked="0" layoutInCell="0" hidden="0" allowOverlap="1">
             <wp:simplePos x="0" y="0"/>
             <wp:positionH relativeFrom="page">
               <wp:posOffset>685800</wp:posOffset>
@@ -3055,7 +2797,7 @@
             <wp:extent cx="1377950" cy="1949450"/>
             <wp:effectExtent l="0" t="0" r="0" b="0"/>
             <wp:wrapSquare wrapText="bothSides"/>
-            <wp:docPr id="18" name="Picture42"/>
+            <wp:docPr id="20" name="Picture42"/>
             <wp:cNvGraphicFramePr>
               <a:graphicFrameLocks xmlns:a="http://schemas.openxmlformats.org/drawingml/2006/main" noChangeAspect="1"/>
             </wp:cNvGraphicFramePr>
@@ -3063,18 +2805,18 @@
               <a:graphicData uri="http://schemas.openxmlformats.org/drawingml/2006/picture">
                 <pic:pic xmlns:pic="http://schemas.openxmlformats.org/drawingml/2006/picture">
                   <pic:nvPicPr>
-                    <pic:cNvPr id="18" name="Picture42"/>
+                    <pic:cNvPr id="20" name="Picture42"/>
                     <pic:cNvPicPr>
                       <a:picLocks noChangeAspect="1"/>
                       <a:extLst>
                         <a:ext uri="smNativeData">
-                          <sm:smNativeData xmlns:sm="smNativeData" val="SMDATA_14_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"/>
+                          <sm:smNativeData xmlns:sm="smNativeData" val="SMDATA_14_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"/>
                         </a:ext>
                       </a:extLst>
                     </pic:cNvPicPr>
                   </pic:nvPicPr>
                   <pic:blipFill>
-                    <a:blip r:embed="rId14"/>
+                    <a:blip r:embed="rId16"/>
                     <a:stretch>
                       <a:fillRect/>
                     </a:stretch>
@@ -3098,6 +2840,19 @@
           </wp:anchor>
         </w:drawing>
       </w:r>
+      <w:r>
+        <w:t>At the end we had to use voice recognition at the end because we were able to use a wii controller or the myo armband. This was the easiest one to implement but the game it strange to use with voice since the original idea of the game wasn’t designed for this. There were loads of examples for voice recognition games on steam and the google play store. Unity documentation for voice recognition was easy to follow and YouTube had many tutorials for us to follow whenever we ran into issues.</w:t>
+      </w:r>
+      <w:r>
+        <w:br w:type="page"/>
+      </w:r>
+    </w:p>
+    <w:p>
+      <w:pPr>
+        <w:pStyle w:val="para1"/>
+        <w:spacing/>
+        <w:jc w:val="both"/>
+      </w:pPr>
       <w:bookmarkStart w:id="5" w:name="_Toc20355903"/>
       <w:bookmarkEnd w:id="5"/>
       <w:r>
@@ -3122,7 +2877,7 @@
         <w:jc w:val="both"/>
       </w:pPr>
       <w:r>
-        <w:t>When a player runs the game he/she should see the home page pop up with a varios amount of options that they can chose from depending on what they want to do.</w:t>
+        <w:t>When a player runs the game he/she should see the home page pop up with a various amount of options that they can chose from depending on what they want to do.</w:t>
       </w:r>
     </w:p>
     <w:p>
@@ -3222,48 +2977,23 @@
         <w:spacing/>
         <w:jc w:val="both"/>
       </w:pPr>
-      <w:r/>
-    </w:p>
-    <w:p>
-      <w:pPr>
-        <w:pStyle w:val="para14"/>
-        <w:ind w:left="0"/>
-        <w:spacing/>
-        <w:jc w:val="both"/>
-      </w:pPr>
-      <w:r>
-        <w:t>This sketch is a rough idea of what the menu should look like.</w:t>
-      </w:r>
-    </w:p>
-    <w:p>
-      <w:pPr>
-        <w:spacing/>
-        <w:jc w:val="both"/>
-      </w:pPr>
-      <w:r/>
-    </w:p>
-    <w:p>
-      <w:pPr>
-        <w:spacing/>
-        <w:jc w:val="both"/>
-      </w:pPr>
       <w:r>
         <w:rPr>
           <w:noProof/>
         </w:rPr>
         <w:drawing>
-          <wp:anchor distT="89535" distB="89535" distL="89535" distR="89535" simplePos="0" relativeHeight="251658251" behindDoc="0" locked="0" layoutInCell="0" hidden="0" allowOverlap="1">
+          <wp:anchor distT="89535" distB="89535" distL="89535" distR="89535" simplePos="0" relativeHeight="251658253" behindDoc="0" locked="0" layoutInCell="0" hidden="0" allowOverlap="1">
             <wp:simplePos x="0" y="0"/>
             <wp:positionH relativeFrom="page">
-              <wp:posOffset>1400810</wp:posOffset>
+              <wp:posOffset>2000885</wp:posOffset>
             </wp:positionH>
             <wp:positionV relativeFrom="page">
-              <wp:posOffset>3894455</wp:posOffset>
+              <wp:posOffset>3261995</wp:posOffset>
             </wp:positionV>
-            <wp:extent cx="4760595" cy="5758180"/>
+            <wp:extent cx="2950845" cy="3569335"/>
             <wp:effectExtent l="0" t="0" r="0" b="0"/>
-            <wp:wrapSquare wrapText="bothSides"/>
-            <wp:docPr id="11" name="Picture35"/>
+            <wp:wrapTopAndBottom/>
+            <wp:docPr id="13" name="Picture35"/>
             <wp:cNvGraphicFramePr>
               <a:graphicFrameLocks xmlns:a="http://schemas.openxmlformats.org/drawingml/2006/main" noChangeAspect="1"/>
             </wp:cNvGraphicFramePr>
@@ -3271,18 +3001,18 @@
               <a:graphicData uri="http://schemas.openxmlformats.org/drawingml/2006/picture">
                 <pic:pic xmlns:pic="http://schemas.openxmlformats.org/drawingml/2006/picture">
                   <pic:nvPicPr>
-                    <pic:cNvPr id="11" name="Picture35"/>
+                    <pic:cNvPr id="13" name="Picture35"/>
                     <pic:cNvPicPr>
                       <a:picLocks noChangeAspect="1"/>
                       <a:extLst>
                         <a:ext uri="smNativeData">
-                          <sm:smNativeData xmlns:sm="smNativeData" val="SMDATA_14_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"/>
+                          <sm:smNativeData xmlns:sm="smNativeData" val="SMDATA_14_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"/>
                         </a:ext>
                       </a:extLst>
                     </pic:cNvPicPr>
                   </pic:nvPicPr>
                   <pic:blipFill>
-                    <a:blip r:embed="rId15"/>
+                    <a:blip r:embed="rId17"/>
                     <a:stretch>
                       <a:fillRect/>
                     </a:stretch>
@@ -3290,7 +3020,7 @@
                   <pic:spPr>
                     <a:xfrm>
                       <a:off x="0" y="0"/>
-                      <a:ext cx="4760595" cy="5758180"/>
+                      <a:ext cx="2950845" cy="3569335"/>
                     </a:xfrm>
                     <a:prstGeom prst="rect">
                       <a:avLst/>
@@ -3310,124 +3040,14 @@
     </w:p>
     <w:p>
       <w:pPr>
+        <w:pStyle w:val="para14"/>
+        <w:ind w:left="0"/>
         <w:spacing/>
         <w:jc w:val="both"/>
       </w:pPr>
-      <w:r/>
-    </w:p>
-    <w:p>
-      <w:pPr>
-        <w:spacing/>
-        <w:jc w:val="both"/>
-      </w:pPr>
-      <w:r/>
-    </w:p>
-    <w:p>
-      <w:pPr>
-        <w:spacing/>
-        <w:jc w:val="both"/>
-      </w:pPr>
-      <w:r/>
-    </w:p>
-    <w:p>
-      <w:pPr>
-        <w:spacing/>
-        <w:jc w:val="both"/>
-      </w:pPr>
-      <w:r/>
-    </w:p>
-    <w:p>
-      <w:pPr>
-        <w:spacing/>
-        <w:jc w:val="both"/>
-      </w:pPr>
-      <w:r/>
-    </w:p>
-    <w:p>
-      <w:pPr>
-        <w:spacing/>
-        <w:jc w:val="both"/>
-      </w:pPr>
-      <w:r/>
-    </w:p>
-    <w:p>
-      <w:pPr>
-        <w:spacing/>
-        <w:jc w:val="both"/>
-      </w:pPr>
-      <w:r/>
-    </w:p>
-    <w:p>
-      <w:pPr>
-        <w:spacing/>
-        <w:jc w:val="both"/>
-      </w:pPr>
-      <w:r/>
-    </w:p>
-    <w:p>
-      <w:pPr>
-        <w:spacing/>
-        <w:jc w:val="both"/>
-      </w:pPr>
-      <w:r/>
-    </w:p>
-    <w:p>
-      <w:pPr>
-        <w:spacing/>
-        <w:jc w:val="both"/>
-      </w:pPr>
-      <w:r/>
-    </w:p>
-    <w:p>
-      <w:pPr>
-        <w:spacing/>
-        <w:jc w:val="both"/>
-      </w:pPr>
-      <w:r/>
-    </w:p>
-    <w:p>
-      <w:pPr>
-        <w:spacing/>
-        <w:jc w:val="both"/>
-      </w:pPr>
-      <w:r/>
-    </w:p>
-    <w:p>
-      <w:pPr>
-        <w:spacing/>
-        <w:jc w:val="both"/>
-      </w:pPr>
-      <w:r/>
-    </w:p>
-    <w:p>
-      <w:pPr>
-        <w:spacing/>
-        <w:jc w:val="both"/>
-      </w:pPr>
-      <w:r/>
-    </w:p>
-    <w:p>
-      <w:pPr>
-        <w:spacing/>
-        <w:jc w:val="both"/>
-      </w:pPr>
-      <w:r>
-        <w:t>\</w:t>
-      </w:r>
-    </w:p>
-    <w:p>
-      <w:pPr>
-        <w:spacing/>
-        <w:jc w:val="both"/>
-      </w:pPr>
-      <w:r/>
-    </w:p>
-    <w:p>
-      <w:pPr>
-        <w:spacing/>
-        <w:jc w:val="both"/>
-      </w:pPr>
-      <w:r/>
+      <w:r>
+        <w:t>This sketch is a rough idea of what the menu should look like:</w:t>
+      </w:r>
     </w:p>
     <w:p>
       <w:pPr>
@@ -3460,7 +3080,7 @@
         <w:jc w:val="both"/>
       </w:pPr>
       <w:r>
-        <w:t xml:space="preserve">Our in game menu wil consist of the instructions of the bomb defusal allthough its a in game menu it will not pause the game the timer down will keep decreassing as the user is looking on how to defuse the bomb therefore it coundts as bomb defusion.  </w:t>
+        <w:t xml:space="preserve">Our in game menu will consist of the instructions of the bomb defuse although its a in game menu it will not pause the game the timer down will keep decreasing as the user is looking on how to defuse the bomb therefore it counts as bomb diffusion.  </w:t>
       </w:r>
     </w:p>
     <w:p>
@@ -3490,22 +3110,63 @@
         <w:jc w:val="both"/>
       </w:pPr>
       <w:r>
+        <w:t xml:space="preserve">User will say “Game” to head back to the bomb </w:t>
+      </w:r>
+    </w:p>
+    <w:p>
+      <w:pPr>
+        <w:spacing/>
+        <w:jc w:val="both"/>
+      </w:pPr>
+      <w:r>
+        <w:t>The below sketch is a rough idea of what the in-game menu should look like:</w:t>
+      </w:r>
+    </w:p>
+    <w:p>
+      <w:pPr>
+        <w:spacing/>
+        <w:jc w:val="both"/>
+      </w:pPr>
+      <w:r/>
+    </w:p>
+    <w:p>
+      <w:pPr>
+        <w:spacing/>
+        <w:jc w:val="both"/>
+      </w:pPr>
+      <w:r/>
+    </w:p>
+    <w:p>
+      <w:bookmarkStart w:id="8" w:name="_Toc20355906"/>
+      <w:bookmarkEnd w:id="8"/>
+      <w:r/>
+      <w:r>
+        <w:br w:type="page"/>
+      </w:r>
+    </w:p>
+    <w:p>
+      <w:pPr>
+        <w:pStyle w:val="para2"/>
+        <w:spacing/>
+        <w:jc w:val="both"/>
+      </w:pPr>
+      <w:r>
         <w:rPr>
           <w:noProof/>
         </w:rPr>
         <w:drawing>
-          <wp:anchor distT="89535" distB="89535" distL="89535" distR="89535" simplePos="0" relativeHeight="251658248" behindDoc="0" locked="0" layoutInCell="0" hidden="0" allowOverlap="1">
+          <wp:anchor distT="89535" distB="89535" distL="89535" distR="89535" simplePos="0" relativeHeight="251658250" behindDoc="0" locked="0" layoutInCell="0" hidden="0" allowOverlap="1">
             <wp:simplePos x="0" y="0"/>
             <wp:positionH relativeFrom="page">
-              <wp:posOffset>1521460</wp:posOffset>
+              <wp:posOffset>1588135</wp:posOffset>
             </wp:positionH>
             <wp:positionV relativeFrom="page">
-              <wp:posOffset>3047365</wp:posOffset>
+              <wp:posOffset>551815</wp:posOffset>
             </wp:positionV>
-            <wp:extent cx="4114800" cy="3054350"/>
+            <wp:extent cx="3744595" cy="2780030"/>
             <wp:effectExtent l="0" t="0" r="0" b="0"/>
             <wp:wrapTopAndBottom/>
-            <wp:docPr id="8" name="Picture31"/>
+            <wp:docPr id="10" name="Picture31"/>
             <wp:cNvGraphicFramePr>
               <a:graphicFrameLocks xmlns:a="http://schemas.openxmlformats.org/drawingml/2006/main" noChangeAspect="1"/>
             </wp:cNvGraphicFramePr>
@@ -3513,18 +3174,18 @@
               <a:graphicData uri="http://schemas.openxmlformats.org/drawingml/2006/picture">
                 <pic:pic xmlns:pic="http://schemas.openxmlformats.org/drawingml/2006/picture">
                   <pic:nvPicPr>
-                    <pic:cNvPr id="8" name="Picture31"/>
+                    <pic:cNvPr id="10" name="Picture31"/>
                     <pic:cNvPicPr>
                       <a:picLocks noChangeAspect="1"/>
                       <a:extLst>
                         <a:ext uri="smNativeData">
-                          <sm:smNativeData xmlns:sm="smNativeData" val="SMDATA_14_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"/>
+                          <sm:smNativeData xmlns:sm="smNativeData" val="SMDATA_14_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"/>
                         </a:ext>
                       </a:extLst>
                     </pic:cNvPicPr>
                   </pic:nvPicPr>
                   <pic:blipFill>
-                    <a:blip r:embed="rId16"/>
+                    <a:blip r:embed="rId18"/>
                     <a:stretch>
                       <a:fillRect/>
                     </a:stretch>
@@ -3532,7 +3193,7 @@
                   <pic:spPr>
                     <a:xfrm>
                       <a:off x="0" y="0"/>
-                      <a:ext cx="4114800" cy="3054350"/>
+                      <a:ext cx="3744595" cy="2780030"/>
                     </a:xfrm>
                     <a:prstGeom prst="rect">
                       <a:avLst/>
@@ -3549,7 +3210,7 @@
         </w:drawing>
       </w:r>
       <w:r>
-        <w:t xml:space="preserve">User will say “Game” to head back to the bomb </w:t>
+        <w:t>Voice recognition</w:t>
       </w:r>
     </w:p>
     <w:p>
@@ -3558,42 +3219,7 @@
         <w:jc w:val="both"/>
       </w:pPr>
       <w:r>
-        <w:t>The below sketch is a rough idea of what the in-game menu should look lik</w:t>
-      </w:r>
-    </w:p>
-    <w:p>
-      <w:pPr>
-        <w:spacing/>
-        <w:jc w:val="both"/>
-      </w:pPr>
-      <w:r/>
-    </w:p>
-    <w:p>
-      <w:pPr>
-        <w:spacing/>
-        <w:jc w:val="both"/>
-      </w:pPr>
-      <w:r/>
-    </w:p>
-    <w:p>
-      <w:pPr>
-        <w:pStyle w:val="para2"/>
-        <w:spacing/>
-        <w:jc w:val="both"/>
-      </w:pPr>
-      <w:bookmarkStart w:id="8" w:name="_Toc20355906"/>
-      <w:bookmarkEnd w:id="8"/>
-      <w:r>
-        <w:t>Voice recognition</w:t>
-      </w:r>
-    </w:p>
-    <w:p>
-      <w:pPr>
-        <w:spacing/>
-        <w:jc w:val="both"/>
-      </w:pPr>
-      <w:r>
-        <w:t>Evereything will be controlled by the users Voice and phrases set by us in the code. to anable user to play the game.</w:t>
+        <w:t>Everything will be controlled by the users Voice and phrases set by us in the code. to enable user to play the game.</w:t>
       </w:r>
     </w:p>
     <w:p>
@@ -3630,7 +3256,7 @@
         <w:jc w:val="both"/>
       </w:pPr>
       <w:r>
-        <w:t>“Instructions” =&gt; Instrusctions</w:t>
+        <w:t>“Instructions” =&gt; Instructions</w:t>
       </w:r>
     </w:p>
     <w:p>
@@ -3733,7 +3359,7 @@
       <w:bookmarkStart w:id="9" w:name="_Toc20355907"/>
       <w:bookmarkEnd w:id="9"/>
       <w:r>
-        <w:t>Incase Voice recognition is unavailable</w:t>
+        <w:t>In case Voice recognition is unavailable</w:t>
       </w:r>
     </w:p>
     <w:p>
@@ -3830,13 +3456,19 @@
       </w:r>
     </w:p>
     <w:p>
+      <w:bookmarkStart w:id="10" w:name="_Toc20355909"/>
+      <w:bookmarkEnd w:id="10"/>
+      <w:r/>
+      <w:r>
+        <w:br w:type="page"/>
+      </w:r>
+    </w:p>
+    <w:p>
       <w:pPr>
         <w:pStyle w:val="para2"/>
         <w:spacing/>
         <w:jc w:val="both"/>
       </w:pPr>
-      <w:bookmarkStart w:id="10" w:name="_Toc20355909"/>
-      <w:bookmarkEnd w:id="10"/>
       <w:r>
         <w:t>The Gameplay</w:t>
       </w:r>
@@ -3847,7 +3479,7 @@
         <w:jc w:val="both"/>
       </w:pPr>
       <w:r>
-        <w:t>This game ethat we got the idea for this application from is “”name of that game ”. The challenge of the game should be in how the player overcomes the the different parts of the bomb and to work against the time limit on the bomb, parts such as different wires (which to cut), code to decrypt for the right combination allto defuse a bomb and come out safe at the end of the game .As the player progresses through these parts different parts come up visable  such as cutting the right wire unlocks the code that user need to decypher.</w:t>
+        <w:t>This game that we got the idea for this application from is “”name of that game ”. The challenge of the game should be in how the player overcomes the the different parts of the bomb and to work against the time limit on the bomb, parts such as different wires (which to cut), code to decrypt for the right combination to defuse a bomb and come out safe at the end of the game .As the player progresses through these parts different parts come up visible  such as cutting the right wire unlocks the code that user need to decipher.</w:t>
       </w:r>
     </w:p>
     <w:p>
@@ -3860,18 +3492,18 @@
           <w:noProof/>
         </w:rPr>
         <w:drawing>
-          <wp:anchor distT="89535" distB="89535" distL="89535" distR="89535" simplePos="0" relativeHeight="251658253" behindDoc="0" locked="0" layoutInCell="0" hidden="0" allowOverlap="1">
+          <wp:anchor distT="89535" distB="89535" distL="89535" distR="89535" simplePos="0" relativeHeight="251658254" behindDoc="0" locked="0" layoutInCell="0" hidden="0" allowOverlap="1">
             <wp:simplePos x="0" y="0"/>
             <wp:positionH relativeFrom="page">
-              <wp:posOffset>763905</wp:posOffset>
+              <wp:posOffset>994410</wp:posOffset>
             </wp:positionH>
             <wp:positionV relativeFrom="page">
-              <wp:posOffset>5713730</wp:posOffset>
+              <wp:posOffset>2369185</wp:posOffset>
             </wp:positionV>
-            <wp:extent cx="2484755" cy="1862455"/>
+            <wp:extent cx="3181985" cy="2386965"/>
             <wp:effectExtent l="0" t="0" r="0" b="0"/>
             <wp:wrapTopAndBottom/>
-            <wp:docPr id="13" name="Picture37"/>
+            <wp:docPr id="14" name="Picture36"/>
             <wp:cNvGraphicFramePr>
               <a:graphicFrameLocks xmlns:a="http://schemas.openxmlformats.org/drawingml/2006/main" noChangeAspect="1"/>
             </wp:cNvGraphicFramePr>
@@ -3879,241 +3511,12 @@
               <a:graphicData uri="http://schemas.openxmlformats.org/drawingml/2006/picture">
                 <pic:pic xmlns:pic="http://schemas.openxmlformats.org/drawingml/2006/picture">
                   <pic:nvPicPr>
-                    <pic:cNvPr id="13" name="Picture37"/>
+                    <pic:cNvPr id="14" name="Picture36"/>
                     <pic:cNvPicPr>
                       <a:picLocks noChangeAspect="1"/>
                       <a:extLst>
                         <a:ext uri="smNativeData">
-                          <sm:smNativeData xmlns:sm="smNativeData" val="SMDATA_14_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"/>
-                        </a:ext>
-                      </a:extLst>
-                    </pic:cNvPicPr>
-                  </pic:nvPicPr>
-                  <pic:blipFill>
-                    <a:blip r:embed="rId17"/>
-                    <a:stretch>
-                      <a:fillRect/>
-                    </a:stretch>
-                  </pic:blipFill>
-                  <pic:spPr>
-                    <a:xfrm>
-                      <a:off x="0" y="0"/>
-                      <a:ext cx="2484755" cy="1862455"/>
-                    </a:xfrm>
-                    <a:prstGeom prst="rect">
-                      <a:avLst/>
-                    </a:prstGeom>
-                    <a:noFill/>
-                    <a:ln w="12700">
-                      <a:noFill/>
-                    </a:ln>
-                  </pic:spPr>
-                </pic:pic>
-              </a:graphicData>
-            </a:graphic>
-          </wp:anchor>
-        </w:drawing>
-      </w:r>
-      <w:r>
-        <w:rPr>
-          <w:noProof/>
-        </w:rPr>
-        <w:drawing>
-          <wp:anchor distT="89535" distB="89535" distL="89535" distR="89535" simplePos="0" relativeHeight="251658254" behindDoc="0" locked="0" layoutInCell="0" hidden="0" allowOverlap="1">
-            <wp:simplePos x="0" y="0"/>
-            <wp:positionH relativeFrom="page">
-              <wp:posOffset>991235</wp:posOffset>
-            </wp:positionH>
-            <wp:positionV relativeFrom="page">
-              <wp:posOffset>7749540</wp:posOffset>
-            </wp:positionV>
-            <wp:extent cx="1879600" cy="2273935"/>
-            <wp:effectExtent l="0" t="0" r="0" b="0"/>
-            <wp:wrapTopAndBottom/>
-            <wp:docPr id="14" name="Picture38"/>
-            <wp:cNvGraphicFramePr>
-              <a:graphicFrameLocks xmlns:a="http://schemas.openxmlformats.org/drawingml/2006/main" noChangeAspect="1"/>
-            </wp:cNvGraphicFramePr>
-            <a:graphic xmlns:a="http://schemas.openxmlformats.org/drawingml/2006/main">
-              <a:graphicData uri="http://schemas.openxmlformats.org/drawingml/2006/picture">
-                <pic:pic xmlns:pic="http://schemas.openxmlformats.org/drawingml/2006/picture">
-                  <pic:nvPicPr>
-                    <pic:cNvPr id="14" name="Picture38"/>
-                    <pic:cNvPicPr>
-                      <a:picLocks noChangeAspect="1"/>
-                      <a:extLst>
-                        <a:ext uri="smNativeData">
-                          <sm:smNativeData xmlns:sm="smNativeData" val="SMDATA_14_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"/>
-                        </a:ext>
-                      </a:extLst>
-                    </pic:cNvPicPr>
-                  </pic:nvPicPr>
-                  <pic:blipFill>
-                    <a:blip r:embed="rId18"/>
-                    <a:stretch>
-                      <a:fillRect/>
-                    </a:stretch>
-                  </pic:blipFill>
-                  <pic:spPr>
-                    <a:xfrm>
-                      <a:off x="0" y="0"/>
-                      <a:ext cx="1879600" cy="2273935"/>
-                    </a:xfrm>
-                    <a:prstGeom prst="rect">
-                      <a:avLst/>
-                    </a:prstGeom>
-                    <a:noFill/>
-                    <a:ln w="12700">
-                      <a:noFill/>
-                    </a:ln>
-                  </pic:spPr>
-                </pic:pic>
-              </a:graphicData>
-            </a:graphic>
-          </wp:anchor>
-        </w:drawing>
-      </w:r>
-      <w:r>
-        <w:rPr>
-          <w:noProof/>
-        </w:rPr>
-        <w:drawing>
-          <wp:anchor distT="89535" distB="89535" distL="89535" distR="89535" simplePos="0" relativeHeight="251658255" behindDoc="0" locked="0" layoutInCell="0" hidden="0" allowOverlap="1">
-            <wp:simplePos x="0" y="0"/>
-            <wp:positionH relativeFrom="page">
-              <wp:posOffset>3747135</wp:posOffset>
-            </wp:positionH>
-            <wp:positionV relativeFrom="page">
-              <wp:posOffset>5934075</wp:posOffset>
-            </wp:positionV>
-            <wp:extent cx="2707640" cy="3890010"/>
-            <wp:effectExtent l="0" t="0" r="0" b="0"/>
-            <wp:wrapTopAndBottom/>
-            <wp:docPr id="15" name="Picture39"/>
-            <wp:cNvGraphicFramePr/>
-            <a:graphic xmlns:a="http://schemas.openxmlformats.org/drawingml/2006/main">
-              <a:graphicData uri="http://schemas.openxmlformats.org/drawingml/2006/picture">
-                <pic:pic xmlns:pic="http://schemas.openxmlformats.org/drawingml/2006/picture">
-                  <pic:nvPicPr>
-                    <pic:cNvPr id="15" name="Picture39"/>
-                    <pic:cNvPicPr>
-                      <a:extLst>
-                        <a:ext uri="smNativeData">
-                          <sm:smNativeData xmlns:sm="smNativeData" val="SMDATA_14_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"/>
-                        </a:ext>
-                      </a:extLst>
-                    </pic:cNvPicPr>
-                  </pic:nvPicPr>
-                  <pic:blipFill>
-                    <a:blip r:embed="rId19"/>
-                    <a:stretch>
-                      <a:fillRect/>
-                    </a:stretch>
-                  </pic:blipFill>
-                  <pic:spPr>
-                    <a:xfrm>
-                      <a:off x="0" y="0"/>
-                      <a:ext cx="2707640" cy="3890010"/>
-                    </a:xfrm>
-                    <a:prstGeom prst="rect">
-                      <a:avLst/>
-                    </a:prstGeom>
-                    <a:noFill/>
-                    <a:ln w="12700">
-                      <a:noFill/>
-                    </a:ln>
-                  </pic:spPr>
-                </pic:pic>
-              </a:graphicData>
-            </a:graphic>
-          </wp:anchor>
-        </w:drawing>
-      </w:r>
-      <w:r>
-        <w:t>Here are the design sketches of the different parts and extra sketches will be at the end of this document explaining how the game will operate.</w:t>
-      </w:r>
-    </w:p>
-    <w:p>
-      <w:pPr>
-        <w:pStyle w:val="para2"/>
-        <w:spacing/>
-        <w:jc w:val="both"/>
-      </w:pPr>
-      <w:r>
-        <w:t>The Wires</w:t>
-      </w:r>
-    </w:p>
-    <w:p>
-      <w:pPr>
-        <w:spacing/>
-        <w:jc w:val="both"/>
-      </w:pPr>
-      <w:r>
-        <w:t xml:space="preserve">The wires will be randomly generated for the user to decide which one to cut. To unlock the next stage and to defuse the rest of the bomb the right wire has to be cut . </w:t>
-      </w:r>
-    </w:p>
-    <w:p>
-      <w:pPr>
-        <w:spacing/>
-        <w:jc w:val="both"/>
-      </w:pPr>
-      <w:r>
-        <w:t>These wires will be randomly generated in the groups of threes, fours, fives or sixes.  The user HAS to folow the manual or randomly guess the wire and risk the chance of loosing half the time on the clock per wrong wire thats cut.</w:t>
-      </w:r>
-    </w:p>
-    <w:p>
-      <w:pPr>
-        <w:spacing/>
-        <w:jc w:val="both"/>
-      </w:pPr>
-      <w:r>
-        <w:t>Wrong wire  cut is the  time = time - halfTheTime</w:t>
-      </w:r>
-    </w:p>
-    <w:p>
-      <w:pPr>
-        <w:spacing/>
-        <w:jc w:val="both"/>
-      </w:pPr>
-      <w:r>
-        <w:t>Here are images of what the wires will look like in the game and more sketches at the end of the document.</w:t>
-      </w:r>
-    </w:p>
-    <w:p>
-      <w:pPr>
-        <w:spacing/>
-        <w:jc w:val="both"/>
-      </w:pPr>
-      <w:r>
-        <w:rPr>
-          <w:noProof/>
-        </w:rPr>
-        <w:drawing>
-          <wp:anchor distT="89535" distB="89535" distL="89535" distR="89535" simplePos="0" relativeHeight="251658252" behindDoc="0" locked="0" layoutInCell="0" hidden="0" allowOverlap="1">
-            <wp:simplePos x="0" y="0"/>
-            <wp:positionH relativeFrom="page">
-              <wp:posOffset>1765935</wp:posOffset>
-            </wp:positionH>
-            <wp:positionV relativeFrom="page">
-              <wp:posOffset>2826385</wp:posOffset>
-            </wp:positionV>
-            <wp:extent cx="3181985" cy="2386965"/>
-            <wp:effectExtent l="0" t="0" r="0" b="0"/>
-            <wp:wrapSquare wrapText="bothSides"/>
-            <wp:docPr id="12" name="Picture36"/>
-            <wp:cNvGraphicFramePr>
-              <a:graphicFrameLocks xmlns:a="http://schemas.openxmlformats.org/drawingml/2006/main" noChangeAspect="1"/>
-            </wp:cNvGraphicFramePr>
-            <a:graphic xmlns:a="http://schemas.openxmlformats.org/drawingml/2006/main">
-              <a:graphicData uri="http://schemas.openxmlformats.org/drawingml/2006/picture">
-                <pic:pic xmlns:pic="http://schemas.openxmlformats.org/drawingml/2006/picture">
-                  <pic:nvPicPr>
-                    <pic:cNvPr id="12" name="Picture36"/>
-                    <pic:cNvPicPr>
-                      <a:picLocks noChangeAspect="1"/>
-                      <a:extLst>
-                        <a:ext uri="smNativeData">
-                          <sm:smNativeData xmlns:sm="smNativeData" val="SMDATA_14_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"/>
+                          <sm:smNativeData xmlns:sm="smNativeData" val="SMDATA_14_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"/>
                         </a:ext>
                       </a:extLst>
                     </pic:cNvPicPr>
@@ -4143,62 +3546,6 @@
           </wp:anchor>
         </w:drawing>
       </w:r>
-      <w:r/>
-    </w:p>
-    <w:p>
-      <w:pPr>
-        <w:spacing/>
-        <w:jc w:val="both"/>
-      </w:pPr>
-      <w:r/>
-    </w:p>
-    <w:p>
-      <w:pPr>
-        <w:spacing/>
-        <w:jc w:val="both"/>
-      </w:pPr>
-      <w:r/>
-    </w:p>
-    <w:p>
-      <w:pPr>
-        <w:spacing/>
-        <w:jc w:val="both"/>
-      </w:pPr>
-      <w:r/>
-    </w:p>
-    <w:p>
-      <w:pPr>
-        <w:spacing/>
-        <w:jc w:val="both"/>
-      </w:pPr>
-      <w:r/>
-    </w:p>
-    <w:p>
-      <w:pPr>
-        <w:spacing/>
-        <w:jc w:val="both"/>
-      </w:pPr>
-      <w:r/>
-    </w:p>
-    <w:p>
-      <w:pPr>
-        <w:spacing/>
-        <w:jc w:val="both"/>
-      </w:pPr>
-      <w:r/>
-    </w:p>
-    <w:p>
-      <w:pPr>
-        <w:spacing/>
-        <w:jc w:val="both"/>
-      </w:pPr>
-      <w:r/>
-    </w:p>
-    <w:p>
-      <w:pPr>
-        <w:spacing/>
-        <w:jc w:val="both"/>
-      </w:pPr>
       <w:r>
         <w:rPr>
           <w:noProof/>
@@ -4207,15 +3554,15 @@
           <wp:anchor distT="89535" distB="89535" distL="89535" distR="89535" simplePos="0" relativeHeight="251658256" behindDoc="0" locked="0" layoutInCell="0" hidden="0" allowOverlap="1">
             <wp:simplePos x="0" y="0"/>
             <wp:positionH relativeFrom="page">
-              <wp:posOffset>878840</wp:posOffset>
+              <wp:posOffset>4763135</wp:posOffset>
             </wp:positionH>
             <wp:positionV relativeFrom="page">
-              <wp:posOffset>5631815</wp:posOffset>
+              <wp:posOffset>2406015</wp:posOffset>
             </wp:positionV>
-            <wp:extent cx="2542540" cy="3596640"/>
+            <wp:extent cx="1879600" cy="2273935"/>
             <wp:effectExtent l="0" t="0" r="0" b="0"/>
-            <wp:wrapSquare wrapText="bothSides"/>
-            <wp:docPr id="16" name="Picture40"/>
+            <wp:wrapTopAndBottom/>
+            <wp:docPr id="16" name="Picture38"/>
             <wp:cNvGraphicFramePr>
               <a:graphicFrameLocks xmlns:a="http://schemas.openxmlformats.org/drawingml/2006/main" noChangeAspect="1"/>
             </wp:cNvGraphicFramePr>
@@ -4223,18 +3570,179 @@
               <a:graphicData uri="http://schemas.openxmlformats.org/drawingml/2006/picture">
                 <pic:pic xmlns:pic="http://schemas.openxmlformats.org/drawingml/2006/picture">
                   <pic:nvPicPr>
-                    <pic:cNvPr id="16" name="Picture40"/>
+                    <pic:cNvPr id="16" name="Picture38"/>
                     <pic:cNvPicPr>
                       <a:picLocks noChangeAspect="1"/>
                       <a:extLst>
                         <a:ext uri="smNativeData">
-                          <sm:smNativeData xmlns:sm="smNativeData" val="SMDATA_14_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"/>
+                          <sm:smNativeData xmlns:sm="smNativeData" val="SMDATA_14_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"/>
+                        </a:ext>
+                      </a:extLst>
+                    </pic:cNvPicPr>
+                  </pic:nvPicPr>
+                  <pic:blipFill>
+                    <a:blip r:embed="rId19"/>
+                    <a:stretch>
+                      <a:fillRect/>
+                    </a:stretch>
+                  </pic:blipFill>
+                  <pic:spPr>
+                    <a:xfrm>
+                      <a:off x="0" y="0"/>
+                      <a:ext cx="1879600" cy="2273935"/>
+                    </a:xfrm>
+                    <a:prstGeom prst="rect">
+                      <a:avLst/>
+                    </a:prstGeom>
+                    <a:noFill/>
+                    <a:ln w="12700">
+                      <a:noFill/>
+                    </a:ln>
+                  </pic:spPr>
+                </pic:pic>
+              </a:graphicData>
+            </a:graphic>
+          </wp:anchor>
+        </w:drawing>
+      </w:r>
+      <w:r>
+        <w:rPr>
+          <w:noProof/>
+        </w:rPr>
+        <w:drawing>
+          <wp:anchor distT="89535" distB="89535" distL="89535" distR="89535" simplePos="0" relativeHeight="251658257" behindDoc="0" locked="0" layoutInCell="0" hidden="0" allowOverlap="1">
+            <wp:simplePos x="0" y="0"/>
+            <wp:positionH relativeFrom="page">
+              <wp:posOffset>2375535</wp:posOffset>
+            </wp:positionH>
+            <wp:positionV relativeFrom="page">
+              <wp:posOffset>5000625</wp:posOffset>
+            </wp:positionV>
+            <wp:extent cx="2707640" cy="3890010"/>
+            <wp:effectExtent l="0" t="0" r="0" b="0"/>
+            <wp:wrapTopAndBottom/>
+            <wp:docPr id="17" name="Picture39"/>
+            <wp:cNvGraphicFramePr/>
+            <a:graphic xmlns:a="http://schemas.openxmlformats.org/drawingml/2006/main">
+              <a:graphicData uri="http://schemas.openxmlformats.org/drawingml/2006/picture">
+                <pic:pic xmlns:pic="http://schemas.openxmlformats.org/drawingml/2006/picture">
+                  <pic:nvPicPr>
+                    <pic:cNvPr id="17" name="Picture39"/>
+                    <pic:cNvPicPr>
+                      <a:extLst>
+                        <a:ext uri="smNativeData">
+                          <sm:smNativeData xmlns:sm="smNativeData" val="SMDATA_14_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"/>
                         </a:ext>
                       </a:extLst>
                     </pic:cNvPicPr>
                   </pic:nvPicPr>
                   <pic:blipFill>
                     <a:blip r:embed="rId20"/>
+                    <a:stretch>
+                      <a:fillRect/>
+                    </a:stretch>
+                  </pic:blipFill>
+                  <pic:spPr>
+                    <a:xfrm>
+                      <a:off x="0" y="0"/>
+                      <a:ext cx="2707640" cy="3890010"/>
+                    </a:xfrm>
+                    <a:prstGeom prst="rect">
+                      <a:avLst/>
+                    </a:prstGeom>
+                    <a:noFill/>
+                    <a:ln w="12700">
+                      <a:noFill/>
+                    </a:ln>
+                  </pic:spPr>
+                </pic:pic>
+              </a:graphicData>
+            </a:graphic>
+          </wp:anchor>
+        </w:drawing>
+      </w:r>
+      <w:r>
+        <w:t>Here are the design sketches of the different parts and extra sketches will be at the end of this document explaining how the game will operate.</w:t>
+      </w:r>
+    </w:p>
+    <w:p>
+      <w:pPr>
+        <w:pStyle w:val="para2"/>
+        <w:spacing/>
+        <w:jc w:val="both"/>
+      </w:pPr>
+      <w:r>
+        <w:t>The Wires</w:t>
+      </w:r>
+    </w:p>
+    <w:p>
+      <w:pPr>
+        <w:spacing/>
+        <w:jc w:val="both"/>
+      </w:pPr>
+      <w:r>
+        <w:t xml:space="preserve">The wires will be randomly generated for the user to decide which one to cut. To unlock the next stage and to defuse the rest of the bomb the right wire has to be cut . </w:t>
+      </w:r>
+    </w:p>
+    <w:p>
+      <w:pPr>
+        <w:spacing/>
+        <w:jc w:val="both"/>
+      </w:pPr>
+      <w:r>
+        <w:t>These wires will be randomly generated in the groups of threes, fours, fives or sixes.  The user HAS to follow the manual or randomly guess the wire and risk the chance of loosing half the time on the clock per wrong wire that’s cut.</w:t>
+      </w:r>
+    </w:p>
+    <w:p>
+      <w:pPr>
+        <w:spacing/>
+        <w:jc w:val="both"/>
+      </w:pPr>
+      <w:r>
+        <w:t>Wrong wire  cut is the  time = time - halfTheTime</w:t>
+      </w:r>
+    </w:p>
+    <w:p>
+      <w:pPr>
+        <w:spacing/>
+        <w:jc w:val="both"/>
+      </w:pPr>
+      <w:r>
+        <w:rPr>
+          <w:noProof/>
+        </w:rPr>
+        <w:drawing>
+          <wp:anchor distT="89535" distB="89535" distL="89535" distR="89535" simplePos="0" relativeHeight="251658258" behindDoc="0" locked="0" layoutInCell="0" hidden="0" allowOverlap="1">
+            <wp:simplePos x="0" y="0"/>
+            <wp:positionH relativeFrom="page">
+              <wp:posOffset>678815</wp:posOffset>
+            </wp:positionH>
+            <wp:positionV relativeFrom="page">
+              <wp:posOffset>1174115</wp:posOffset>
+            </wp:positionV>
+            <wp:extent cx="2542540" cy="3596640"/>
+            <wp:effectExtent l="0" t="0" r="0" b="0"/>
+            <wp:wrapTopAndBottom/>
+            <wp:docPr id="18" name="Picture40"/>
+            <wp:cNvGraphicFramePr>
+              <a:graphicFrameLocks xmlns:a="http://schemas.openxmlformats.org/drawingml/2006/main" noChangeAspect="1"/>
+            </wp:cNvGraphicFramePr>
+            <a:graphic xmlns:a="http://schemas.openxmlformats.org/drawingml/2006/main">
+              <a:graphicData uri="http://schemas.openxmlformats.org/drawingml/2006/picture">
+                <pic:pic xmlns:pic="http://schemas.openxmlformats.org/drawingml/2006/picture">
+                  <pic:nvPicPr>
+                    <pic:cNvPr id="18" name="Picture40"/>
+                    <pic:cNvPicPr>
+                      <a:picLocks noChangeAspect="1"/>
+                      <a:extLst>
+                        <a:ext uri="smNativeData">
+                          <sm:smNativeData xmlns:sm="smNativeData" val="SMDATA_14_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"/>
+                        </a:ext>
+                      </a:extLst>
+                    </pic:cNvPicPr>
+                  </pic:nvPicPr>
+                  <pic:blipFill>
+                    <a:blip r:embed="rId21"/>
                     <a:stretch>
                       <a:fillRect/>
                     </a:stretch>
@@ -4263,18 +3771,18 @@
           <w:noProof/>
         </w:rPr>
         <w:drawing>
-          <wp:anchor distT="89535" distB="89535" distL="89535" distR="89535" simplePos="0" relativeHeight="251658257" behindDoc="0" locked="0" layoutInCell="0" hidden="0" allowOverlap="1">
+          <wp:anchor distT="89535" distB="89535" distL="89535" distR="89535" simplePos="0" relativeHeight="251658259" behindDoc="0" locked="0" layoutInCell="0" hidden="0" allowOverlap="1">
             <wp:simplePos x="0" y="0"/>
             <wp:positionH relativeFrom="page">
-              <wp:posOffset>3991610</wp:posOffset>
+              <wp:posOffset>4334510</wp:posOffset>
             </wp:positionH>
             <wp:positionV relativeFrom="page">
-              <wp:posOffset>5599430</wp:posOffset>
+              <wp:posOffset>1198880</wp:posOffset>
             </wp:positionV>
             <wp:extent cx="2512695" cy="3550920"/>
             <wp:effectExtent l="0" t="0" r="0" b="0"/>
             <wp:wrapTopAndBottom/>
-            <wp:docPr id="17" name="Picture41"/>
+            <wp:docPr id="19" name="Picture41"/>
             <wp:cNvGraphicFramePr>
               <a:graphicFrameLocks xmlns:a="http://schemas.openxmlformats.org/drawingml/2006/main" noChangeAspect="1"/>
             </wp:cNvGraphicFramePr>
@@ -4282,18 +3790,18 @@
               <a:graphicData uri="http://schemas.openxmlformats.org/drawingml/2006/picture">
                 <pic:pic xmlns:pic="http://schemas.openxmlformats.org/drawingml/2006/picture">
                   <pic:nvPicPr>
-                    <pic:cNvPr id="17" name="Picture41"/>
+                    <pic:cNvPr id="19" name="Picture41"/>
                     <pic:cNvPicPr>
                       <a:picLocks noChangeAspect="1"/>
                       <a:extLst>
                         <a:ext uri="smNativeData">
-                          <sm:smNativeData xmlns:sm="smNativeData" val="SMDATA_14_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"/>
+                          <sm:smNativeData xmlns:sm="smNativeData" val="SMDATA_14_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"/>
                         </a:ext>
                       </a:extLst>
                     </pic:cNvPicPr>
                   </pic:nvPicPr>
                   <pic:blipFill>
-                    <a:blip r:embed="rId14"/>
+                    <a:blip r:embed="rId16"/>
                     <a:stretch>
                       <a:fillRect/>
                     </a:stretch>
@@ -4317,21 +3825,9 @@
           </wp:anchor>
         </w:drawing>
       </w:r>
-      <w:r/>
-    </w:p>
-    <w:p>
-      <w:pPr>
-        <w:spacing/>
-        <w:jc w:val="both"/>
-      </w:pPr>
-      <w:r/>
-    </w:p>
-    <w:p>
-      <w:pPr>
-        <w:spacing/>
-        <w:jc w:val="both"/>
-      </w:pPr>
-      <w:r/>
+      <w:r>
+        <w:t>Here are images of what the wires will look like in the game and more sketches at the end of the document.</w:t>
+      </w:r>
     </w:p>
     <w:p>
       <w:pPr>
@@ -4421,7 +3917,7 @@
         <w:jc w:val="both"/>
       </w:pPr>
       <w:r>
-        <w:t>To figure out what number corresponds with each degit user has to use the anual and work out what they are. One wrong degit and its game over;</w:t>
+        <w:t>To figure out what number corresponds with each digit user has to use the annual and work out what they are. One wrong digit and its game over;</w:t>
       </w:r>
     </w:p>
     <w:p>
@@ -4430,6 +3926,65 @@
         <w:spacing/>
         <w:jc w:val="both"/>
       </w:pPr>
+      <w:r>
+        <w:rPr>
+          <w:noProof/>
+        </w:rPr>
+        <w:drawing>
+          <wp:anchor distT="89535" distB="89535" distL="89535" distR="89535" simplePos="0" relativeHeight="251658255" behindDoc="0" locked="0" layoutInCell="0" hidden="0" allowOverlap="1">
+            <wp:simplePos x="0" y="0"/>
+            <wp:positionH relativeFrom="page">
+              <wp:posOffset>2106930</wp:posOffset>
+            </wp:positionH>
+            <wp:positionV relativeFrom="page">
+              <wp:posOffset>7723505</wp:posOffset>
+            </wp:positionV>
+            <wp:extent cx="2484755" cy="1862455"/>
+            <wp:effectExtent l="0" t="0" r="0" b="0"/>
+            <wp:wrapTopAndBottom/>
+            <wp:docPr id="15" name="Picture37"/>
+            <wp:cNvGraphicFramePr>
+              <a:graphicFrameLocks xmlns:a="http://schemas.openxmlformats.org/drawingml/2006/main" noChangeAspect="1"/>
+            </wp:cNvGraphicFramePr>
+            <a:graphic xmlns:a="http://schemas.openxmlformats.org/drawingml/2006/main">
+              <a:graphicData uri="http://schemas.openxmlformats.org/drawingml/2006/picture">
+                <pic:pic xmlns:pic="http://schemas.openxmlformats.org/drawingml/2006/picture">
+                  <pic:nvPicPr>
+                    <pic:cNvPr id="15" name="Picture37"/>
+                    <pic:cNvPicPr>
+                      <a:picLocks noChangeAspect="1"/>
+                      <a:extLst>
+                        <a:ext uri="smNativeData">
+                          <sm:smNativeData xmlns:sm="smNativeData" val="SMDATA_14_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"/>
+                        </a:ext>
+                      </a:extLst>
+                    </pic:cNvPicPr>
+                  </pic:nvPicPr>
+                  <pic:blipFill>
+                    <a:blip r:embed="rId22"/>
+                    <a:stretch>
+                      <a:fillRect/>
+                    </a:stretch>
+                  </pic:blipFill>
+                  <pic:spPr>
+                    <a:xfrm>
+                      <a:off x="0" y="0"/>
+                      <a:ext cx="2484755" cy="1862455"/>
+                    </a:xfrm>
+                    <a:prstGeom prst="rect">
+                      <a:avLst/>
+                    </a:prstGeom>
+                    <a:noFill/>
+                    <a:ln w="12700">
+                      <a:noFill/>
+                    </a:ln>
+                  </pic:spPr>
+                </pic:pic>
+              </a:graphicData>
+            </a:graphic>
+          </wp:anchor>
+        </w:drawing>
+      </w:r>
       <w:r/>
     </w:p>
     <w:p>
@@ -4550,7 +4105,7 @@
         <w:ind w:left="720" w:hanging="360"/>
       </w:pPr>
       <w:r>
-        <w:t>when the player clicks on the play button it brings him to the game and the timer begins to decrease with the wires not cut and code not showen.</w:t>
+        <w:t>when the player clicks on the play button it brings him to the game and the timer begins to decrease with the wires not cut and code not shown.</w:t>
       </w:r>
     </w:p>
     <w:p>
@@ -4650,7 +4205,7 @@
         <w:ind w:left="720" w:hanging="360"/>
       </w:pPr>
       <w:r>
-        <w:t>If the player decides they had enough and presses the quit button or says quit the game should finish and it shoukd quiit..</w:t>
+        <w:t>If the player decides they had enough and presses the quit button or says quit the game should finish and it should quit.</w:t>
       </w:r>
     </w:p>
     <w:p>
@@ -4665,6 +4220,127 @@
         <w:jc w:val="both"/>
       </w:pPr>
       <w:r/>
+    </w:p>
+    <w:p>
+      <w:bookmarkStart w:id="12" w:name="_Toc20355913"/>
+      <w:bookmarkEnd w:id="12"/>
+      <w:r/>
+      <w:r>
+        <w:br w:type="page"/>
+      </w:r>
+    </w:p>
+    <w:p>
+      <w:pPr>
+        <w:pStyle w:val="para1"/>
+      </w:pPr>
+      <w:r>
+        <w:t>Developer diary</w:t>
+      </w:r>
+    </w:p>
+    <w:p>
+      <w:pPr>
+        <w:pStyle w:val="para2"/>
+        <w:spacing/>
+        <w:jc w:val="both"/>
+      </w:pPr>
+      <w:r>
+        <w:t>Stage 1</w:t>
+      </w:r>
+    </w:p>
+    <w:p>
+      <w:r>
+        <w:t>First thing we did was make a 3D template for the game and added some instructions to the readme. We got the application up and running in the labs. At this point we were planning on using the Myo armband for our project.</w:t>
+      </w:r>
+    </w:p>
+    <w:p>
+      <w:r/>
+    </w:p>
+    <w:p>
+      <w:pPr>
+        <w:pStyle w:val="para2"/>
+        <w:spacing/>
+        <w:jc w:val="both"/>
+      </w:pPr>
+      <w:r>
+        <w:t>Stage 2</w:t>
+      </w:r>
+    </w:p>
+    <w:p>
+      <w:r>
+        <w:t>We decided to change the project to 2D project for easy of development. We started doing some research on how the game should run and added some images for the wires</w:t>
+      </w:r>
+    </w:p>
+    <w:p>
+      <w:r/>
+    </w:p>
+    <w:p>
+      <w:pPr>
+        <w:pStyle w:val="para2"/>
+        <w:spacing/>
+        <w:jc w:val="both"/>
+      </w:pPr>
+      <w:r>
+        <w:t>Stage 3</w:t>
+      </w:r>
+    </w:p>
+    <w:p>
+      <w:r>
+        <w:t>This is where we got the basic mechanics  of the game working. So far we had a pin pad working and a bomb scene made. We then added the wires to the main panel. Found out that merging the files was going to be a big issue for us. We were unable to use the myo armband because of the poor support on Linux devices. We both were doing  working on Linux devices at the time. In the end we had to give back the armband and think of another way for the user to interact with the game without using a keyboard or mouse. We wanted the user to still be able to do hand movements.</w:t>
+      </w:r>
+    </w:p>
+    <w:p>
+      <w:r/>
+    </w:p>
+    <w:p>
+      <w:pPr>
+        <w:pStyle w:val="para2"/>
+        <w:spacing/>
+        <w:jc w:val="both"/>
+      </w:pPr>
+      <w:r>
+        <w:t>Stage 4</w:t>
+      </w:r>
+    </w:p>
+    <w:p>
+      <w:r>
+        <w:t xml:space="preserve">In this stage of development we made a homepage and updated the bomb scene. At this stage we encountered issues when merging our files on GitHub. We also made a win/lose page for the user and few more updates and buttons. We wanted to use the Wii controller for the game so the user would have a natural feel when pressing buttons or cutting wires. At the end of this stage we were unable to get our hands on a Wii controller to due the shops being closed for the pandemic. </w:t>
+      </w:r>
+    </w:p>
+    <w:p>
+      <w:r/>
+    </w:p>
+    <w:p>
+      <w:pPr>
+        <w:pStyle w:val="para2"/>
+        <w:spacing/>
+        <w:jc w:val="both"/>
+      </w:pPr>
+      <w:r>
+        <w:t>Stage 5</w:t>
+      </w:r>
+    </w:p>
+    <w:p>
+      <w:r>
+        <w:t xml:space="preserve">At this point we decided to finish the game without any gestures and worry about the issue later. There was no other way to get the game done without the use of hand gestures. We were thinking of using a Xbox Kinect  but had no idea where get our hands on one. </w:t>
+      </w:r>
+    </w:p>
+    <w:p>
+      <w:pPr>
+        <w:pStyle w:val="para2"/>
+        <w:spacing/>
+        <w:jc w:val="both"/>
+      </w:pPr>
+      <w:r>
+        <w:t>Stage 6</w:t>
+      </w:r>
+    </w:p>
+    <w:p>
+      <w:r>
+        <w:t xml:space="preserve">We had then decided to use voice controls for the game. We changed our basic Wii designed game over to something we can use with our keyboard or voice. Once changing everything around we found out that voice input does not work with Linux and would be easier for us to just find a old windows computer we can just use for testing at home. At this point the college and country was on a lock down. </w:t>
+      </w:r>
+      <w:r>
+        <w:br w:type="page"/>
+      </w:r>
     </w:p>
     <w:p>
       <w:pPr>
@@ -4672,17 +4348,9 @@
         <w:spacing/>
         <w:jc w:val="both"/>
       </w:pPr>
-      <w:bookmarkStart w:id="12" w:name="_Toc20355913"/>
-      <w:bookmarkEnd w:id="12"/>
       <w:r>
         <w:t>References</w:t>
       </w:r>
-    </w:p>
-    <w:p>
-      <w:r/>
-    </w:p>
-    <w:p>
-      <w:r/>
     </w:p>
     <w:p>
       <w:pPr>
@@ -4704,7 +4372,7 @@
           <w:spacing w:val="0"/>
         </w:rPr>
       </w:pPr>
-      <w:hyperlink r:id="rId21" w:history="1">
+      <w:hyperlink r:id="rId23" w:history="1">
         <w:r>
           <w:rPr>
             <w:rStyle w:val="char5"/>
@@ -4722,7 +4390,7 @@
           <w:rStyle w:val="char5"/>
         </w:rPr>
       </w:pPr>
-      <w:hyperlink r:id="rId22" w:history="1">
+      <w:hyperlink r:id="rId24" w:history="1">
         <w:r>
           <w:rPr>
             <w:rStyle w:val="char5"/>
@@ -4738,7 +4406,7 @@
           <w:rStyle w:val="char5"/>
         </w:rPr>
       </w:pPr>
-      <w:hyperlink r:id="rId23" w:history="1">
+      <w:hyperlink r:id="rId25" w:history="1">
         <w:r>
           <w:rPr>
             <w:rStyle w:val="char5"/>
@@ -4770,7 +4438,7 @@
           <w:spacing w:val="0"/>
         </w:rPr>
       </w:pPr>
-      <w:hyperlink r:id="rId24" w:history="1">
+      <w:hyperlink r:id="rId26" w:history="1">
         <w:r>
           <w:rPr>
             <w:rStyle w:val="char5"/>
@@ -4788,7 +4456,7 @@
           <w:rStyle w:val="char5"/>
         </w:rPr>
       </w:pPr>
-      <w:hyperlink r:id="rId25" w:history="1">
+      <w:hyperlink r:id="rId27" w:history="1">
         <w:r>
           <w:rPr>
             <w:rStyle w:val="char5"/>
@@ -4804,7 +4472,7 @@
           <w:rStyle w:val="char5"/>
         </w:rPr>
       </w:pPr>
-      <w:hyperlink r:id="rId25" w:history="1">
+      <w:hyperlink r:id="rId27" w:history="1">
         <w:r>
           <w:rPr>
             <w:rStyle w:val="char5"/>
@@ -4834,7 +4502,7 @@
           <w:rStyle w:val="char5"/>
         </w:rPr>
       </w:pPr>
-      <w:hyperlink r:id="rId26" w:history="1">
+      <w:hyperlink r:id="rId28" w:history="1">
         <w:r>
           <w:rPr>
             <w:rStyle w:val="char5"/>
@@ -4850,7 +4518,7 @@
           <w:rStyle w:val="char5"/>
         </w:rPr>
       </w:pPr>
-      <w:hyperlink r:id="rId27" w:history="1">
+      <w:hyperlink r:id="rId29" w:history="1">
         <w:r>
           <w:rPr>
             <w:rStyle w:val="char5"/>
@@ -4866,7 +4534,7 @@
           <w:rStyle w:val="char5"/>
         </w:rPr>
       </w:pPr>
-      <w:hyperlink r:id="rId28" w:history="1">
+      <w:hyperlink r:id="rId30" w:history="1">
         <w:r>
           <w:rPr>
             <w:rStyle w:val="char5"/>
@@ -4887,7 +4555,7 @@
       <w:r>
         <w:tab/>
       </w:r>
-      <w:hyperlink r:id="rId29" w:history="1">
+      <w:hyperlink r:id="rId31" w:history="1">
         <w:r>
           <w:rPr>
             <w:rStyle w:val="char5"/>
@@ -4903,7 +4571,7 @@
           <w:rStyle w:val="char5"/>
         </w:rPr>
       </w:pPr>
-      <w:hyperlink r:id="rId30" w:history="1">
+      <w:hyperlink r:id="rId32" w:history="1">
         <w:r>
           <w:rPr>
             <w:rStyle w:val="char5"/>
@@ -4919,7 +4587,7 @@
           <w:rStyle w:val="char5"/>
         </w:rPr>
       </w:pPr>
-      <w:hyperlink r:id="rId31" w:history="1">
+      <w:hyperlink r:id="rId33" w:history="1">
         <w:r>
           <w:rPr>
             <w:rStyle w:val="char5"/>
@@ -4935,7 +4603,7 @@
           <w:rStyle w:val="char5"/>
         </w:rPr>
       </w:pPr>
-      <w:hyperlink r:id="rId32" w:history="1">
+      <w:hyperlink r:id="rId34" w:history="1">
         <w:r>
           <w:rPr>
             <w:rStyle w:val="char5"/>
@@ -4951,7 +4619,7 @@
           <w:rStyle w:val="char5"/>
         </w:rPr>
       </w:pPr>
-      <w:hyperlink r:id="rId33" w:history="1">
+      <w:hyperlink r:id="rId35" w:history="1">
         <w:r>
           <w:rPr>
             <w:rStyle w:val="char5"/>
@@ -5028,6 +4696,12 @@
         <w:rPr>
           <w:rStyle w:val="char5"/>
         </w:rPr>
+      </w:r>
+    </w:p>
+    <w:p>
+      <w:r/>
+      <w:r>
+        <w:br w:type="page"/>
       </w:r>
     </w:p>
     <w:p>
@@ -7336,6 +7010,12 @@
       </w:r>
     </w:p>
     <w:p>
+      <w:r/>
+      <w:r>
+        <w:br w:type="page"/>
+      </w:r>
+    </w:p>
+    <w:p>
       <w:pPr>
         <w:pStyle w:val="para1"/>
         <w:rPr>
@@ -7364,34 +7044,21 @@
       </w:pPr>
       <w:r>
         <w:rPr>
-          <w:rStyle w:val="char5"/>
-        </w:rPr>
-      </w:r>
-    </w:p>
-    <w:p>
-      <w:pPr>
-        <w:ind w:firstLine="720"/>
-        <w:rPr>
-          <w:rStyle w:val="char5"/>
-        </w:rPr>
-      </w:pPr>
-      <w:r>
-        <w:rPr>
           <w:noProof/>
         </w:rPr>
         <w:drawing>
-          <wp:anchor distT="89535" distB="89535" distL="89535" distR="89535" simplePos="0" relativeHeight="251658250" behindDoc="0" locked="0" layoutInCell="0" hidden="0" allowOverlap="1">
+          <wp:anchor distT="89535" distB="89535" distL="89535" distR="89535" simplePos="0" relativeHeight="251658249" behindDoc="0" locked="0" layoutInCell="0" hidden="0" allowOverlap="1">
             <wp:simplePos x="0" y="0"/>
             <wp:positionH relativeFrom="page">
-              <wp:posOffset>1240790</wp:posOffset>
+              <wp:posOffset>3451225</wp:posOffset>
             </wp:positionH>
             <wp:positionV relativeFrom="page">
-              <wp:posOffset>1665605</wp:posOffset>
+              <wp:posOffset>857250</wp:posOffset>
             </wp:positionV>
-            <wp:extent cx="5314950" cy="6428105"/>
+            <wp:extent cx="3310255" cy="4003675"/>
             <wp:effectExtent l="0" t="0" r="0" b="0"/>
             <wp:wrapSquare wrapText="bothSides"/>
-            <wp:docPr id="10" name="Picture34"/>
+            <wp:docPr id="9" name="Picture30"/>
             <wp:cNvGraphicFramePr>
               <a:graphicFrameLocks xmlns:a="http://schemas.openxmlformats.org/drawingml/2006/main" noChangeAspect="1"/>
             </wp:cNvGraphicFramePr>
@@ -7399,18 +7066,18 @@
               <a:graphicData uri="http://schemas.openxmlformats.org/drawingml/2006/picture">
                 <pic:pic xmlns:pic="http://schemas.openxmlformats.org/drawingml/2006/picture">
                   <pic:nvPicPr>
-                    <pic:cNvPr id="10" name="Picture34"/>
+                    <pic:cNvPr id="9" name="Picture30"/>
                     <pic:cNvPicPr>
                       <a:picLocks noChangeAspect="1"/>
                       <a:extLst>
                         <a:ext uri="smNativeData">
-                          <sm:smNativeData xmlns:sm="smNativeData" val="SMDATA_14_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"/>
+                          <sm:smNativeData xmlns:sm="smNativeData" val="SMDATA_14_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"/>
                         </a:ext>
                       </a:extLst>
                     </pic:cNvPicPr>
                   </pic:nvPicPr>
                   <pic:blipFill>
-                    <a:blip r:embed="rId34"/>
+                    <a:blip r:embed="rId36"/>
                     <a:stretch>
                       <a:fillRect/>
                     </a:stretch>
@@ -7418,7 +7085,7 @@
                   <pic:spPr>
                     <a:xfrm>
                       <a:off x="0" y="0"/>
-                      <a:ext cx="5314950" cy="6428105"/>
+                      <a:ext cx="3310255" cy="4003675"/>
                     </a:xfrm>
                     <a:prstGeom prst="rect">
                       <a:avLst/>
@@ -7436,49 +7103,21 @@
       </w:r>
       <w:r>
         <w:rPr>
-          <w:rStyle w:val="char5"/>
-        </w:rPr>
-      </w:r>
-    </w:p>
-    <w:p>
-      <w:pPr>
-        <w:ind w:firstLine="720"/>
-      </w:pPr>
-      <w:r/>
-    </w:p>
-    <w:p>
-      <w:pPr>
-        <w:ind w:firstLine="720"/>
-      </w:pPr>
-      <w:r/>
-    </w:p>
-    <w:p>
-      <w:pPr>
-        <w:ind w:firstLine="720"/>
-      </w:pPr>
-      <w:r/>
-    </w:p>
-    <w:p>
-      <w:pPr>
-        <w:ind w:firstLine="720"/>
-      </w:pPr>
-      <w:r>
-        <w:rPr>
           <w:noProof/>
         </w:rPr>
         <w:drawing>
-          <wp:anchor distT="89535" distB="89535" distL="89535" distR="89535" simplePos="0" relativeHeight="251658249" behindDoc="0" locked="0" layoutInCell="0" hidden="0" allowOverlap="1">
+          <wp:anchor distT="89535" distB="89535" distL="89535" distR="89535" simplePos="0" relativeHeight="251658251" behindDoc="0" locked="0" layoutInCell="0" hidden="0" allowOverlap="1">
             <wp:simplePos x="0" y="0"/>
             <wp:positionH relativeFrom="page">
-              <wp:posOffset>1184910</wp:posOffset>
+              <wp:posOffset>575310</wp:posOffset>
             </wp:positionH>
             <wp:positionV relativeFrom="page">
-              <wp:posOffset>1140460</wp:posOffset>
+              <wp:posOffset>855980</wp:posOffset>
             </wp:positionV>
-            <wp:extent cx="5356860" cy="6479540"/>
+            <wp:extent cx="2757170" cy="3335020"/>
             <wp:effectExtent l="0" t="0" r="0" b="0"/>
             <wp:wrapSquare wrapText="bothSides"/>
-            <wp:docPr id="9" name="Picture32"/>
+            <wp:docPr id="11" name="Picture32"/>
             <wp:cNvGraphicFramePr>
               <a:graphicFrameLocks xmlns:a="http://schemas.openxmlformats.org/drawingml/2006/main" noChangeAspect="1"/>
             </wp:cNvGraphicFramePr>
@@ -7486,18 +7125,18 @@
               <a:graphicData uri="http://schemas.openxmlformats.org/drawingml/2006/picture">
                 <pic:pic xmlns:pic="http://schemas.openxmlformats.org/drawingml/2006/picture">
                   <pic:nvPicPr>
-                    <pic:cNvPr id="9" name="Picture32"/>
+                    <pic:cNvPr id="11" name="Picture32"/>
                     <pic:cNvPicPr>
                       <a:picLocks noChangeAspect="1"/>
                       <a:extLst>
                         <a:ext uri="smNativeData">
-                          <sm:smNativeData xmlns:sm="smNativeData" val="SMDATA_14_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"/>
+                          <sm:smNativeData xmlns:sm="smNativeData" val="SMDATA_14_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"/>
                         </a:ext>
                       </a:extLst>
                     </pic:cNvPicPr>
                   </pic:nvPicPr>
                   <pic:blipFill>
-                    <a:blip r:embed="rId35"/>
+                    <a:blip r:embed="rId37"/>
                     <a:stretch>
                       <a:fillRect/>
                     </a:stretch>
@@ -7505,7 +7144,7 @@
                   <pic:spPr>
                     <a:xfrm>
                       <a:off x="0" y="0"/>
-                      <a:ext cx="5356860" cy="6479540"/>
+                      <a:ext cx="2757170" cy="3335020"/>
                     </a:xfrm>
                     <a:prstGeom prst="rect">
                       <a:avLst/>
@@ -7521,71 +7160,46 @@
           </wp:anchor>
         </w:drawing>
       </w:r>
-      <w:r/>
+      <w:r>
+        <w:rPr>
+          <w:rStyle w:val="char5"/>
+        </w:rPr>
+      </w:r>
     </w:p>
     <w:p>
       <w:pPr>
         <w:ind w:firstLine="720"/>
-      </w:pPr>
-      <w:r/>
+        <w:rPr>
+          <w:rStyle w:val="char5"/>
+        </w:rPr>
+      </w:pPr>
+      <w:r>
+        <w:rPr>
+          <w:rStyle w:val="char5"/>
+        </w:rPr>
+      </w:r>
     </w:p>
     <w:p>
       <w:pPr>
         <w:ind w:firstLine="720"/>
       </w:pPr>
-      <w:r/>
-    </w:p>
-    <w:p>
-      <w:pPr>
-        <w:ind w:firstLine="720"/>
-      </w:pPr>
-      <w:r/>
-    </w:p>
-    <w:p>
-      <w:pPr>
-        <w:ind w:firstLine="720"/>
-      </w:pPr>
-      <w:r/>
-    </w:p>
-    <w:p>
-      <w:pPr>
-        <w:ind w:firstLine="720"/>
-      </w:pPr>
-      <w:r/>
-    </w:p>
-    <w:p>
-      <w:pPr>
-        <w:ind w:firstLine="720"/>
-      </w:pPr>
-      <w:r/>
-    </w:p>
-    <w:p>
-      <w:pPr>
-        <w:ind w:firstLine="720"/>
-      </w:pPr>
-      <w:r/>
-    </w:p>
-    <w:p>
-      <w:pPr>
-        <w:ind w:firstLine="720"/>
-      </w:pPr>
       <w:r>
         <w:rPr>
           <w:noProof/>
         </w:rPr>
         <w:drawing>
-          <wp:anchor distT="89535" distB="89535" distL="89535" distR="89535" simplePos="0" relativeHeight="251658247" behindDoc="0" locked="0" layoutInCell="0" hidden="0" allowOverlap="1">
+          <wp:anchor distT="89535" distB="89535" distL="89535" distR="89535" simplePos="0" relativeHeight="251658252" behindDoc="0" locked="0" layoutInCell="0" hidden="0" allowOverlap="1">
             <wp:simplePos x="0" y="0"/>
             <wp:positionH relativeFrom="page">
-              <wp:posOffset>1270000</wp:posOffset>
+              <wp:posOffset>1526540</wp:posOffset>
             </wp:positionH>
             <wp:positionV relativeFrom="page">
-              <wp:posOffset>1381125</wp:posOffset>
+              <wp:posOffset>5070475</wp:posOffset>
             </wp:positionV>
-            <wp:extent cx="5137150" cy="6213475"/>
+            <wp:extent cx="4022090" cy="4864100"/>
             <wp:effectExtent l="0" t="0" r="0" b="0"/>
             <wp:wrapSquare wrapText="bothSides"/>
-            <wp:docPr id="7" name="Picture30"/>
+            <wp:docPr id="12" name="Picture34"/>
             <wp:cNvGraphicFramePr>
               <a:graphicFrameLocks xmlns:a="http://schemas.openxmlformats.org/drawingml/2006/main" noChangeAspect="1"/>
             </wp:cNvGraphicFramePr>
@@ -7593,18 +7207,18 @@
               <a:graphicData uri="http://schemas.openxmlformats.org/drawingml/2006/picture">
                 <pic:pic xmlns:pic="http://schemas.openxmlformats.org/drawingml/2006/picture">
                   <pic:nvPicPr>
-                    <pic:cNvPr id="7" name="Picture30"/>
+                    <pic:cNvPr id="12" name="Picture34"/>
                     <pic:cNvPicPr>
                       <a:picLocks noChangeAspect="1"/>
                       <a:extLst>
                         <a:ext uri="smNativeData">
-                          <sm:smNativeData xmlns:sm="smNativeData" val="SMDATA_14_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"/>
+                          <sm:smNativeData xmlns:sm="smNativeData" val="SMDATA_14_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"/>
                         </a:ext>
                       </a:extLst>
                     </pic:cNvPicPr>
                   </pic:nvPicPr>
                   <pic:blipFill>
-                    <a:blip r:embed="rId36"/>
+                    <a:blip r:embed="rId38"/>
                     <a:stretch>
                       <a:fillRect/>
                     </a:stretch>
@@ -7612,7 +7226,7 @@
                   <pic:spPr>
                     <a:xfrm>
                       <a:off x="0" y="0"/>
-                      <a:ext cx="5137150" cy="6213475"/>
+                      <a:ext cx="4022090" cy="4864100"/>
                     </a:xfrm>
                     <a:prstGeom prst="rect">
                       <a:avLst/>
@@ -7628,6 +7242,66 @@
           </wp:anchor>
         </w:drawing>
       </w:r>
+      <w:r/>
+    </w:p>
+    <w:p>
+      <w:pPr>
+        <w:ind w:firstLine="720"/>
+      </w:pPr>
+      <w:r/>
+    </w:p>
+    <w:p>
+      <w:pPr>
+        <w:ind w:firstLine="720"/>
+      </w:pPr>
+      <w:r/>
+    </w:p>
+    <w:p>
+      <w:pPr>
+        <w:ind w:firstLine="720"/>
+      </w:pPr>
+      <w:r/>
+    </w:p>
+    <w:p>
+      <w:pPr>
+        <w:ind w:firstLine="720"/>
+      </w:pPr>
+      <w:r/>
+    </w:p>
+    <w:p>
+      <w:pPr>
+        <w:ind w:firstLine="720"/>
+      </w:pPr>
+      <w:r/>
+    </w:p>
+    <w:p>
+      <w:pPr>
+        <w:ind w:firstLine="720"/>
+      </w:pPr>
+      <w:r/>
+    </w:p>
+    <w:p>
+      <w:pPr>
+        <w:ind w:firstLine="720"/>
+      </w:pPr>
+      <w:r/>
+    </w:p>
+    <w:p>
+      <w:pPr>
+        <w:ind w:firstLine="720"/>
+      </w:pPr>
+      <w:r/>
+    </w:p>
+    <w:p>
+      <w:pPr>
+        <w:ind w:firstLine="720"/>
+      </w:pPr>
+      <w:r/>
+    </w:p>
+    <w:p>
+      <w:pPr>
+        <w:ind w:firstLine="720"/>
+      </w:pPr>
       <w:r/>
     </w:p>
     <w:p>
@@ -7678,10 +7352,10 @@
       </w:endnotePr>
       <w:type w:val="nextPage"/>
       <w:pgSz w:h="16838" w:w="11906"/>
-      <w:pgMar w:left="1080" w:top="1440" w:right="1080" w:bottom="1440" w:header="0" w:footer="0"/>
+      <w:pgMar w:left="720" w:top="720" w:right="720" w:bottom="720" w:header="0" w:footer="0"/>
       <w:paperSrc w:first="0" w:other="0"/>
       <w:pgNumType w:fmt="decimal"/>
-      <w:tmGutter w:val="3"/>
+      <w:tmGutter w:val="1"/>
       <w:mirrorMargins w:val="0"/>
       <w:tmSection w:h="-2"/>
       <w:guidesAndGridMasterPages Id="0" numberOfVerticalGuides="0" numberOfHorizontalGuides="0"/>
@@ -9510,6 +9184,26 @@
       </w:tabs>
     </w:pPr>
   </w:style>
+  <w:style w:type="paragraph" w:styleId="para24">
+    <w:name w:val="toc 4"/>
+    <w:qFormat/>
+    <w:basedOn w:val="para0"/>
+    <w:next w:val="para0"/>
+    <w:pPr>
+      <w:ind w:left="849"/>
+      <w:spacing w:before="0" w:after="0"/>
+    </w:pPr>
+  </w:style>
+  <w:style w:type="paragraph" w:styleId="para25">
+    <w:name w:val="toc 6"/>
+    <w:qFormat/>
+    <w:basedOn w:val="para0"/>
+    <w:next w:val="para0"/>
+    <w:pPr>
+      <w:ind w:left="1415"/>
+      <w:spacing w:before="0" w:after="0"/>
+    </w:pPr>
+  </w:style>
   <w:style w:type="character" w:styleId="char0" w:default="1">
     <w:name w:val="Default Paragraph Font"/>
   </w:style>
@@ -10509,6 +10203,26 @@
       </w:tabs>
     </w:pPr>
   </w:style>
+  <w:style w:type="paragraph" w:styleId="para24">
+    <w:name w:val="toc 4"/>
+    <w:qFormat/>
+    <w:basedOn w:val="para0"/>
+    <w:next w:val="para0"/>
+    <w:pPr>
+      <w:ind w:left="849"/>
+      <w:spacing w:before="0" w:after="0"/>
+    </w:pPr>
+  </w:style>
+  <w:style w:type="paragraph" w:styleId="para25">
+    <w:name w:val="toc 6"/>
+    <w:qFormat/>
+    <w:basedOn w:val="para0"/>
+    <w:next w:val="para0"/>
+    <w:pPr>
+      <w:ind w:left="1415"/>
+      <w:spacing w:before="0" w:after="0"/>
+    </w:pPr>
+  </w:style>
   <w:style w:type="character" w:styleId="char0" w:default="1">
     <w:name w:val="Default Paragraph Font"/>
   </w:style>
@@ -10762,10 +10476,10 @@
   <a:themeElements>
     <a:clrScheme name="Office">
       <a:dk1>
-        <a:sysClr val="windowText" lastClr="000000"/>
+        <a:sysClr val="windowText" lastClr="D5D5D5"/>
       </a:dk1>
       <a:lt1>
-        <a:sysClr val="window" lastClr="FFFFFF"/>
+        <a:sysClr val="window" lastClr="494949"/>
       </a:lt1>
       <a:dk2>
         <a:srgbClr val="1F497D"/>

--- a/GestureBasedUIDesignDoc.docx
+++ b/GestureBasedUIDesignDoc.docx
@@ -38,14 +38,6 @@
     </w:p>
     <w:p>
       <w:pPr>
-        <w:pStyle w:val="para12"/>
-      </w:pPr>
-      <w:r>
-        <w:t>Table of Contents</w:t>
-      </w:r>
-    </w:p>
-    <w:p>
-      <w:pPr>
         <w:pStyle w:val="para13"/>
         <w:tabs defTabSz="720">
           <w:tab w:val="right" w:pos="9736" w:leader="dot"/>
@@ -60,40 +52,7 @@
           <w:sz w:val="22"/>
           <w:szCs w:val="22"/>
         </w:rPr>
-        <w:fldChar w:fldCharType="begin"/>
-      </w:r>
-      <w:r>
-        <w:rPr>
-          <w:sz w:val="22"/>
-          <w:szCs w:val="22"/>
-        </w:rPr>
-        <w:instrText xml:space="preserve"> TOC \o \h </w:instrText>
-      </w:r>
-      <w:r>
-        <w:rPr>
-          <w:sz w:val="22"/>
-          <w:szCs w:val="22"/>
-        </w:rPr>
-        <w:fldChar w:fldCharType="separate"/>
-      </w:r>
-      <w:hyperlink w:anchor="_Toc20355894" w:history="1">
-        <w:r>
-          <w:rPr>
-            <w:rStyle w:val="char5"/>
-          </w:rPr>
-          <w:t>Introduction</w:t>
-        </w:r>
-        <w:r>
-          <w:tab/>
-        </w:r>
-        <w:r>
-          <w:fldChar w:fldCharType="begin"/>
-          <w:instrText xml:space="preserve"> PAGEREF _Toc20355894 \h \* Arabic </w:instrText>
-          <w:fldChar w:fldCharType="separate"/>
-          <w:t>2</w:t>
-          <w:fldChar w:fldCharType="end"/>
-        </w:r>
-      </w:hyperlink>
+      </w:r>
     </w:p>
     <w:p>
       <w:pPr>
@@ -106,704 +65,38 @@
           <w:szCs w:val="22"/>
         </w:rPr>
       </w:pPr>
-      <w:hyperlink w:anchor="_Toc20355895" w:history="1">
-        <w:r>
-          <w:rPr>
-            <w:rStyle w:val="char5"/>
-          </w:rPr>
-          <w:t>Research</w:t>
-        </w:r>
-        <w:r>
-          <w:tab/>
-        </w:r>
-        <w:r>
-          <w:fldChar w:fldCharType="begin"/>
-          <w:instrText xml:space="preserve"> PAGEREF _Toc20355895 \h \* Arabic </w:instrText>
-          <w:fldChar w:fldCharType="separate"/>
-          <w:t>2</w:t>
-          <w:fldChar w:fldCharType="end"/>
-        </w:r>
-      </w:hyperlink>
-    </w:p>
-    <w:p>
-      <w:pPr>
-        <w:pStyle w:val="para15"/>
-        <w:tabs defTabSz="720">
-          <w:tab w:val="right" w:pos="9736" w:leader="dot"/>
-        </w:tabs>
+      <w:r>
         <w:rPr>
           <w:sz w:val="22"/>
           <w:szCs w:val="22"/>
         </w:rPr>
-      </w:pPr>
-      <w:hyperlink w:anchor="_Toc20355896" w:history="1">
-        <w:r>
-          <w:rPr>
-            <w:rStyle w:val="char5"/>
-          </w:rPr>
-          <w:t xml:space="preserve">Myo </w:t>
-        </w:r>
-        <w:r>
-          <w:rPr>
-            <w:rStyle w:val="char5"/>
-          </w:rPr>
-          <w:t>Armband</w:t>
-        </w:r>
-        <w:r>
-          <w:tab/>
-        </w:r>
-        <w:r>
-          <w:fldChar w:fldCharType="begin"/>
-          <w:instrText xml:space="preserve"> PAGEREF _Toc20355896 \h \* Arabic </w:instrText>
-          <w:fldChar w:fldCharType="separate"/>
-          <w:t>3</w:t>
-          <w:fldChar w:fldCharType="end"/>
-        </w:r>
-      </w:hyperlink>
-    </w:p>
-    <w:p>
-      <w:pPr>
-        <w:pStyle w:val="para15"/>
-        <w:tabs defTabSz="720">
-          <w:tab w:val="right" w:pos="9736" w:leader="dot"/>
-        </w:tabs>
+        <w:fldChar w:fldCharType="begin"/>
+      </w:r>
+      <w:r>
         <w:rPr>
           <w:sz w:val="22"/>
           <w:szCs w:val="22"/>
         </w:rPr>
-      </w:pPr>
-      <w:hyperlink w:anchor="_Toc20355898" w:history="1">
-        <w:r>
-          <w:rPr>
-            <w:rStyle w:val="char5"/>
-          </w:rPr>
-          <w:t>Wii Con</w:t>
-        </w:r>
-        <w:r>
-          <w:rPr>
-            <w:rStyle w:val="char5"/>
-          </w:rPr>
-          <w:t>troller</w:t>
-        </w:r>
-        <w:r>
-          <w:tab/>
-        </w:r>
-        <w:r>
-          <w:fldChar w:fldCharType="begin"/>
-          <w:instrText xml:space="preserve"> PAGEREF _Toc20355898 \h \* Arabic </w:instrText>
-          <w:fldChar w:fldCharType="separate"/>
-          <w:t>Target not found!</w:t>
-          <w:fldChar w:fldCharType="end"/>
-        </w:r>
-      </w:hyperlink>
-    </w:p>
-    <w:p>
-      <w:pPr>
-        <w:pStyle w:val="para15"/>
-        <w:tabs defTabSz="720">
-          <w:tab w:val="right" w:pos="9736" w:leader="dot"/>
-        </w:tabs>
+        <w:instrText xml:space="preserve"> TOC \o \h </w:instrText>
+      </w:r>
+      <w:r>
         <w:rPr>
           <w:sz w:val="22"/>
           <w:szCs w:val="22"/>
         </w:rPr>
-      </w:pPr>
-      <w:hyperlink w:anchor="_Toc20355901" w:history="1">
-        <w:r>
-          <w:rPr>
-            <w:rStyle w:val="char5"/>
-          </w:rPr>
-          <w:t>Speech Recognition</w:t>
-        </w:r>
-        <w:r>
-          <w:tab/>
-        </w:r>
-        <w:r>
-          <w:fldChar w:fldCharType="begin"/>
-          <w:instrText xml:space="preserve"> PAGEREF _Toc20355901 \h \* Arabic </w:instrText>
-          <w:fldChar w:fldCharType="separate"/>
-          <w:t>4</w:t>
-          <w:fldChar w:fldCharType="end"/>
-        </w:r>
-      </w:hyperlink>
-    </w:p>
-    <w:p>
-      <w:pPr>
-        <w:pStyle w:val="para13"/>
-        <w:tabs defTabSz="720">
-          <w:tab w:val="right" w:pos="9736" w:leader="dot"/>
-        </w:tabs>
+        <w:fldChar w:fldCharType="separate"/>
+      </w:r>
+      <w:r>
         <w:rPr>
           <w:sz w:val="22"/>
           <w:szCs w:val="22"/>
         </w:rPr>
-      </w:pPr>
-      <w:hyperlink w:anchor="_Toc20355903" w:history="1">
-        <w:r>
-          <w:rPr>
-            <w:rStyle w:val="char5"/>
-          </w:rPr>
-          <w:t>Game Design</w:t>
-        </w:r>
-        <w:r>
-          <w:tab/>
-        </w:r>
-        <w:r>
-          <w:fldChar w:fldCharType="begin"/>
-          <w:instrText xml:space="preserve"> PAGEREF _Toc20355903 \h \* Arabic </w:instrText>
-          <w:fldChar w:fldCharType="separate"/>
-          <w:t>6</w:t>
-          <w:fldChar w:fldCharType="end"/>
-        </w:r>
-      </w:hyperlink>
-    </w:p>
-    <w:p>
-      <w:pPr>
-        <w:pStyle w:val="para15"/>
-        <w:tabs defTabSz="720">
-          <w:tab w:val="right" w:pos="9736" w:leader="dot"/>
-        </w:tabs>
-        <w:rPr>
-          <w:sz w:val="22"/>
-          <w:szCs w:val="22"/>
-        </w:rPr>
-      </w:pPr>
-      <w:hyperlink w:anchor="_Toc20355904" w:history="1">
-        <w:r>
-          <w:rPr>
-            <w:rStyle w:val="char5"/>
-          </w:rPr>
-          <w:t>Front End</w:t>
-        </w:r>
-        <w:r>
-          <w:tab/>
-        </w:r>
-        <w:r>
-          <w:fldChar w:fldCharType="begin"/>
-          <w:instrText xml:space="preserve"> PAGEREF _Toc20355904 \h \* Arabic </w:instrText>
-          <w:fldChar w:fldCharType="separate"/>
-          <w:t>6</w:t>
-          <w:fldChar w:fldCharType="end"/>
-        </w:r>
-      </w:hyperlink>
-    </w:p>
-    <w:p>
-      <w:pPr>
-        <w:pStyle w:val="para15"/>
-        <w:tabs defTabSz="720">
-          <w:tab w:val="right" w:pos="9736" w:leader="dot"/>
-        </w:tabs>
-        <w:rPr>
-          <w:sz w:val="22"/>
-          <w:szCs w:val="22"/>
-        </w:rPr>
-      </w:pPr>
-      <w:hyperlink w:anchor="_Toc20355905" w:history="1">
-        <w:r>
-          <w:rPr>
-            <w:rStyle w:val="char5"/>
-          </w:rPr>
-          <w:t>In-Game Menu</w:t>
-        </w:r>
-        <w:r>
-          <w:tab/>
-        </w:r>
-        <w:r>
-          <w:fldChar w:fldCharType="begin"/>
-          <w:instrText xml:space="preserve"> PAGEREF _Toc20355905 \h \* Arabic </w:instrText>
-          <w:fldChar w:fldCharType="separate"/>
-          <w:t>6</w:t>
-          <w:fldChar w:fldCharType="end"/>
-        </w:r>
-      </w:hyperlink>
-    </w:p>
-    <w:p>
-      <w:pPr>
-        <w:pStyle w:val="para15"/>
-        <w:tabs defTabSz="720">
-          <w:tab w:val="right" w:pos="9736" w:leader="dot"/>
-        </w:tabs>
-        <w:rPr>
-          <w:sz w:val="22"/>
-          <w:szCs w:val="22"/>
-        </w:rPr>
-      </w:pPr>
-      <w:hyperlink w:anchor="_Toc20355906" w:history="1">
-        <w:r>
-          <w:rPr>
-            <w:rStyle w:val="char5"/>
-          </w:rPr>
-          <w:t>Control Mechanisms</w:t>
-        </w:r>
-        <w:r>
-          <w:tab/>
-        </w:r>
-        <w:r>
-          <w:fldChar w:fldCharType="begin"/>
-          <w:instrText xml:space="preserve"> PAGEREF _Toc20355906 \h \* Arabic </w:instrText>
-          <w:fldChar w:fldCharType="separate"/>
-          <w:t>6</w:t>
-          <w:fldChar w:fldCharType="end"/>
-        </w:r>
-      </w:hyperlink>
-    </w:p>
-    <w:p>
-      <w:pPr>
-        <w:pStyle w:val="para16"/>
-        <w:tabs defTabSz="720">
-          <w:tab w:val="right" w:pos="9736" w:leader="dot"/>
-        </w:tabs>
-        <w:rPr>
-          <w:sz w:val="22"/>
-          <w:szCs w:val="22"/>
-        </w:rPr>
-      </w:pPr>
-      <w:hyperlink w:anchor="_Toc20355907" w:history="1">
-        <w:r>
-          <w:rPr>
-            <w:rStyle w:val="char5"/>
-          </w:rPr>
-          <w:t>PC COntrols</w:t>
-        </w:r>
-        <w:r>
-          <w:tab/>
-        </w:r>
-        <w:r>
-          <w:fldChar w:fldCharType="begin"/>
-          <w:instrText xml:space="preserve"> PAGEREF _Toc20355907 \h \* Arabic </w:instrText>
-          <w:fldChar w:fldCharType="separate"/>
-          <w:t>7</w:t>
-          <w:fldChar w:fldCharType="end"/>
-        </w:r>
-      </w:hyperlink>
-    </w:p>
-    <w:p>
-      <w:pPr>
-        <w:pStyle w:val="para16"/>
-        <w:tabs defTabSz="720">
-          <w:tab w:val="right" w:pos="9736" w:leader="dot"/>
-        </w:tabs>
-        <w:rPr>
-          <w:sz w:val="22"/>
-          <w:szCs w:val="22"/>
-        </w:rPr>
-      </w:pPr>
-      <w:hyperlink w:anchor="_Toc20355908" w:history="1">
-        <w:r>
-          <w:rPr>
-            <w:rStyle w:val="char5"/>
-          </w:rPr>
-          <w:t>Mobile Controls</w:t>
-        </w:r>
-        <w:r>
-          <w:tab/>
-        </w:r>
-        <w:r>
-          <w:fldChar w:fldCharType="begin"/>
-          <w:instrText xml:space="preserve"> PAGEREF _Toc20355908 \h \* Arabic </w:instrText>
-          <w:fldChar w:fldCharType="separate"/>
-          <w:t>Target not found!</w:t>
-          <w:fldChar w:fldCharType="end"/>
-        </w:r>
-      </w:hyperlink>
-    </w:p>
-    <w:p>
-      <w:pPr>
-        <w:pStyle w:val="para15"/>
-        <w:tabs defTabSz="720">
-          <w:tab w:val="right" w:pos="9736" w:leader="dot"/>
-        </w:tabs>
-        <w:rPr>
-          <w:sz w:val="22"/>
-          <w:szCs w:val="22"/>
-        </w:rPr>
-      </w:pPr>
-      <w:hyperlink w:anchor="_Toc20355909" w:history="1">
-        <w:r>
-          <w:rPr>
-            <w:rStyle w:val="char5"/>
-          </w:rPr>
-          <w:t>The Gameplay</w:t>
-        </w:r>
-        <w:r>
-          <w:tab/>
-        </w:r>
-        <w:r>
-          <w:fldChar w:fldCharType="begin"/>
-          <w:instrText xml:space="preserve"> PAGEREF _Toc20355909 \h \* Arabic </w:instrText>
-          <w:fldChar w:fldCharType="separate"/>
-          <w:t>7</w:t>
-          <w:fldChar w:fldCharType="end"/>
-        </w:r>
-      </w:hyperlink>
-    </w:p>
-    <w:p>
-      <w:pPr>
-        <w:pStyle w:val="para16"/>
-        <w:tabs defTabSz="720">
-          <w:tab w:val="right" w:pos="9736" w:leader="dot"/>
-        </w:tabs>
-        <w:rPr>
-          <w:sz w:val="22"/>
-          <w:szCs w:val="22"/>
-        </w:rPr>
-      </w:pPr>
-      <w:hyperlink w:anchor="_Toc20355910" w:history="1">
-        <w:r>
-          <w:rPr>
-            <w:rStyle w:val="char5"/>
-          </w:rPr>
-          <w:t>Enemies in the game</w:t>
-        </w:r>
-        <w:r>
-          <w:tab/>
-        </w:r>
-        <w:r>
-          <w:fldChar w:fldCharType="begin"/>
-          <w:instrText xml:space="preserve"> PAGEREF _Toc20355910 \h \* Arabic </w:instrText>
-          <w:fldChar w:fldCharType="separate"/>
-          <w:t>Target not found!</w:t>
-          <w:fldChar w:fldCharType="end"/>
-        </w:r>
-      </w:hyperlink>
-    </w:p>
-    <w:p>
-      <w:pPr>
-        <w:pStyle w:val="para16"/>
-        <w:tabs defTabSz="720">
-          <w:tab w:val="right" w:pos="9736" w:leader="dot"/>
-        </w:tabs>
-        <w:rPr>
-          <w:sz w:val="22"/>
-          <w:szCs w:val="22"/>
-        </w:rPr>
-      </w:pPr>
-      <w:hyperlink w:anchor="_Toc20355911" w:history="1">
-        <w:r>
-          <w:rPr>
-            <w:rStyle w:val="char5"/>
-          </w:rPr>
-          <w:t>Bosses in the Game</w:t>
-        </w:r>
-        <w:r>
-          <w:tab/>
-        </w:r>
-        <w:r>
-          <w:fldChar w:fldCharType="begin"/>
-          <w:instrText xml:space="preserve"> PAGEREF _Toc20355911 \h \* Arabic </w:instrText>
-          <w:fldChar w:fldCharType="separate"/>
-          <w:t>Target not found!</w:t>
-          <w:fldChar w:fldCharType="end"/>
-        </w:r>
-      </w:hyperlink>
-    </w:p>
-    <w:p>
-      <w:pPr>
-        <w:pStyle w:val="para13"/>
-        <w:tabs defTabSz="720">
-          <w:tab w:val="right" w:pos="9736" w:leader="dot"/>
-        </w:tabs>
-        <w:rPr>
-          <w:sz w:val="22"/>
-          <w:szCs w:val="22"/>
-        </w:rPr>
-      </w:pPr>
-      <w:hyperlink w:anchor="_Toc20355912" w:history="1">
-        <w:r>
-          <w:rPr>
-            <w:rStyle w:val="char5"/>
-          </w:rPr>
-          <w:t>Test Cases</w:t>
-        </w:r>
-        <w:r>
-          <w:tab/>
-        </w:r>
-        <w:r>
-          <w:fldChar w:fldCharType="begin"/>
-          <w:instrText xml:space="preserve"> PAGEREF _Toc20355912 \h \* Arabic </w:instrText>
-          <w:fldChar w:fldCharType="separate"/>
-          <w:t>10</w:t>
-          <w:fldChar w:fldCharType="end"/>
-        </w:r>
-      </w:hyperlink>
-    </w:p>
-    <w:p>
-      <w:pPr>
-        <w:pStyle w:val="para13"/>
-        <w:tabs defTabSz="720">
-          <w:tab w:val="right" w:pos="9736" w:leader="dot"/>
-        </w:tabs>
-        <w:rPr>
-          <w:sz w:val="22"/>
-          <w:szCs w:val="22"/>
-        </w:rPr>
-      </w:pPr>
-      <w:hyperlink w:anchor="_Toc20355913" w:history="1">
-        <w:r>
-          <w:rPr>
-            <w:rStyle w:val="char5"/>
-          </w:rPr>
-          <w:t>References</w:t>
-        </w:r>
-        <w:r>
-          <w:tab/>
-        </w:r>
-        <w:r>
-          <w:fldChar w:fldCharType="begin"/>
-          <w:instrText xml:space="preserve"> PAGEREF _Toc20355913 \h \* Arabic </w:instrText>
-          <w:fldChar w:fldCharType="separate"/>
-          <w:t>10</w:t>
-          <w:fldChar w:fldCharType="end"/>
-        </w:r>
-      </w:hyperlink>
-    </w:p>
-    <w:p>
-      <w:pPr>
-        <w:pStyle w:val="para16"/>
-        <w:tabs defTabSz="720">
-          <w:tab w:val="right" w:pos="9736" w:leader="dot"/>
-        </w:tabs>
-        <w:rPr>
-          <w:sz w:val="22"/>
-          <w:szCs w:val="22"/>
-        </w:rPr>
-      </w:pPr>
-      <w:hyperlink w:anchor="_Toc20355914" w:history="1">
-        <w:r>
-          <w:rPr>
-            <w:rStyle w:val="char5"/>
-          </w:rPr>
-          <w:t>Article on the level design of Castlevania platformers</w:t>
-        </w:r>
-        <w:r>
-          <w:tab/>
-        </w:r>
-        <w:r>
-          <w:fldChar w:fldCharType="begin"/>
-          <w:instrText xml:space="preserve"> PAGEREF _Toc20355914 \h \* Arabic </w:instrText>
-          <w:fldChar w:fldCharType="separate"/>
-          <w:t>12</w:t>
-          <w:fldChar w:fldCharType="end"/>
-        </w:r>
-      </w:hyperlink>
-    </w:p>
-    <w:p>
-      <w:pPr>
-        <w:pStyle w:val="para16"/>
-        <w:tabs defTabSz="720">
-          <w:tab w:val="right" w:pos="9736" w:leader="dot"/>
-        </w:tabs>
-        <w:rPr>
-          <w:sz w:val="22"/>
-          <w:szCs w:val="22"/>
-        </w:rPr>
-      </w:pPr>
-      <w:hyperlink w:anchor="_Toc20355915" w:history="1">
-        <w:r>
-          <w:rPr>
-            <w:rStyle w:val="char5"/>
-          </w:rPr>
-          <w:t>Wikipedia entry about Space Invaders</w:t>
-        </w:r>
-        <w:r>
-          <w:tab/>
-        </w:r>
-        <w:r>
-          <w:fldChar w:fldCharType="begin"/>
-          <w:instrText xml:space="preserve"> PAGEREF _Toc20355915 \h \* Arabic </w:instrText>
-          <w:fldChar w:fldCharType="separate"/>
-          <w:t>12</w:t>
-          <w:fldChar w:fldCharType="end"/>
-        </w:r>
-      </w:hyperlink>
-    </w:p>
-    <w:p>
-      <w:pPr>
-        <w:pStyle w:val="para16"/>
-        <w:tabs defTabSz="720">
-          <w:tab w:val="right" w:pos="9736" w:leader="dot"/>
-        </w:tabs>
-        <w:rPr>
-          <w:sz w:val="22"/>
-          <w:szCs w:val="22"/>
-        </w:rPr>
-      </w:pPr>
-      <w:hyperlink w:anchor="_Toc20355916" w:history="1">
-        <w:r>
-          <w:rPr>
-            <w:rStyle w:val="char5"/>
-          </w:rPr>
-          <w:t>Article on 2D Platformer level design</w:t>
-        </w:r>
-        <w:r>
-          <w:tab/>
-        </w:r>
-        <w:r>
-          <w:fldChar w:fldCharType="begin"/>
-          <w:instrText xml:space="preserve"> PAGEREF _Toc20355916 \h \* Arabic </w:instrText>
-          <w:fldChar w:fldCharType="separate"/>
-          <w:t>Target not found!</w:t>
-          <w:fldChar w:fldCharType="end"/>
-        </w:r>
-      </w:hyperlink>
-    </w:p>
-    <w:p>
-      <w:pPr>
-        <w:pStyle w:val="para16"/>
-        <w:tabs defTabSz="720">
-          <w:tab w:val="right" w:pos="9736" w:leader="dot"/>
-        </w:tabs>
-        <w:rPr>
-          <w:sz w:val="22"/>
-          <w:szCs w:val="22"/>
-        </w:rPr>
-      </w:pPr>
-      <w:hyperlink w:anchor="_Toc20355917" w:history="1">
-        <w:r>
-          <w:rPr>
-            <w:rStyle w:val="char5"/>
-          </w:rPr>
-          <w:t>YouTube tutorials by experienced unity developer on how to make 2D Platformers</w:t>
-        </w:r>
-        <w:r>
-          <w:tab/>
-        </w:r>
-        <w:r>
-          <w:fldChar w:fldCharType="begin"/>
-          <w:instrText xml:space="preserve"> PAGEREF _Toc20355917 \h \* Arabic </w:instrText>
-          <w:fldChar w:fldCharType="separate"/>
-          <w:t>Target not found!</w:t>
-          <w:fldChar w:fldCharType="end"/>
-        </w:r>
-      </w:hyperlink>
-    </w:p>
-    <w:p>
-      <w:pPr>
-        <w:pStyle w:val="para16"/>
-        <w:tabs defTabSz="720">
-          <w:tab w:val="right" w:pos="9736" w:leader="dot"/>
-        </w:tabs>
-        <w:rPr>
-          <w:sz w:val="22"/>
-          <w:szCs w:val="22"/>
-        </w:rPr>
-      </w:pPr>
-      <w:hyperlink w:anchor="_Toc20355918" w:history="1">
-        <w:r>
-          <w:rPr>
-            <w:rStyle w:val="char5"/>
-          </w:rPr>
-          <w:t>That same developer’s website</w:t>
-        </w:r>
-        <w:r>
-          <w:tab/>
-        </w:r>
-        <w:r>
-          <w:fldChar w:fldCharType="begin"/>
-          <w:instrText xml:space="preserve"> PAGEREF _Toc20355918 \h \* Arabic </w:instrText>
-          <w:fldChar w:fldCharType="separate"/>
-          <w:t>Target not found!</w:t>
-          <w:fldChar w:fldCharType="end"/>
-        </w:r>
-      </w:hyperlink>
-    </w:p>
-    <w:p>
-      <w:pPr>
-        <w:pStyle w:val="para16"/>
-        <w:tabs defTabSz="720">
-          <w:tab w:val="right" w:pos="9736" w:leader="dot"/>
-        </w:tabs>
-        <w:rPr>
-          <w:sz w:val="22"/>
-          <w:szCs w:val="22"/>
-        </w:rPr>
-      </w:pPr>
-      <w:hyperlink w:anchor="_Toc20355919" w:history="1">
-        <w:r>
-          <w:rPr>
-            <w:rStyle w:val="char5"/>
-          </w:rPr>
-          <w:t>Video of boss from Mario</w:t>
-        </w:r>
-        <w:r>
-          <w:tab/>
-        </w:r>
-        <w:r>
-          <w:fldChar w:fldCharType="begin"/>
-          <w:instrText xml:space="preserve"> PAGEREF _Toc20355919 \h \* Arabic </w:instrText>
-          <w:fldChar w:fldCharType="separate"/>
-          <w:t>Target not found!</w:t>
-          <w:fldChar w:fldCharType="end"/>
-        </w:r>
-      </w:hyperlink>
-    </w:p>
-    <w:p>
-      <w:pPr>
-        <w:pStyle w:val="para16"/>
-        <w:tabs defTabSz="720">
-          <w:tab w:val="right" w:pos="9736" w:leader="dot"/>
-        </w:tabs>
-        <w:rPr>
-          <w:sz w:val="22"/>
-          <w:szCs w:val="22"/>
-        </w:rPr>
-      </w:pPr>
-      <w:hyperlink w:anchor="_Toc20355920" w:history="1">
-        <w:r>
-          <w:rPr>
-            <w:rStyle w:val="char5"/>
-          </w:rPr>
-          <w:t>Video of bosses from Castlevania</w:t>
-        </w:r>
-        <w:r>
-          <w:tab/>
-        </w:r>
-        <w:r>
-          <w:fldChar w:fldCharType="begin"/>
-          <w:instrText xml:space="preserve"> PAGEREF _Toc20355920 \h \* Arabic </w:instrText>
-          <w:fldChar w:fldCharType="separate"/>
-          <w:t>Target not found!</w:t>
-          <w:fldChar w:fldCharType="end"/>
-        </w:r>
-      </w:hyperlink>
-    </w:p>
-    <w:p>
-      <w:pPr>
-        <w:pStyle w:val="para13"/>
-        <w:tabs defTabSz="720">
-          <w:tab w:val="right" w:pos="9736" w:leader="dot"/>
-        </w:tabs>
-        <w:rPr>
-          <w:sz w:val="22"/>
-          <w:szCs w:val="22"/>
-        </w:rPr>
-      </w:pPr>
-      <w:hyperlink w:anchor="_Toc20355921" w:history="1">
-        <w:r>
-          <w:rPr>
-            <w:rStyle w:val="char5"/>
-          </w:rPr>
-          <w:t>sKetches</w:t>
-        </w:r>
-        <w:r>
-          <w:tab/>
-        </w:r>
-        <w:r>
-          <w:fldChar w:fldCharType="begin"/>
-          <w:instrText xml:space="preserve"> PAGEREF _Toc20355921 \h \* Arabic </w:instrText>
-          <w:fldChar w:fldCharType="separate"/>
-          <w:t>Target not found!</w:t>
-          <w:fldChar w:fldCharType="end"/>
-        </w:r>
-      </w:hyperlink>
+      </w:r>
     </w:p>
     <w:p>
       <w:r>
         <w:fldChar w:fldCharType="end"/>
       </w:r>
-      <w:r/>
-    </w:p>
-    <w:p>
       <w:r/>
     </w:p>
     <w:p>
@@ -935,6 +228,14 @@
           <w:szCs w:val="20"/>
         </w:rPr>
         <w:t xml:space="preserve"> </w:t>
+      </w:r>
+      <w:r>
+        <w:rPr>
+          <w:color w:val="auto"/>
+          <w:spacing w:val="15"/>
+          <w:sz w:val="20"/>
+          <w:szCs w:val="20"/>
+        </w:rPr>
       </w:r>
     </w:p>
     <w:p>
@@ -1001,6 +302,13 @@
           <w:lang w:val="en-gb"/>
         </w:rPr>
         <w:t xml:space="preserve"> 2013. It was announced by a video on YouTube where it was linked to a  pre-order page.</w:t>
+      </w:r>
+      <w:r>
+        <w:rPr>
+          <w:rFonts w:cs="Calibri"/>
+          <w:kern w:val="1"/>
+          <w:lang w:val="en-gb"/>
+        </w:rPr>
       </w:r>
     </w:p>
     <w:p>
@@ -1189,7 +497,7 @@
                       <a:picLocks noChangeAspect="1"/>
                       <a:extLst>
                         <a:ext uri="smNativeData">
-                          <sm:smNativeData xmlns:sm="smNativeData" val="SMDATA_14_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"/>
+                          <sm:smNativeData xmlns:sm="smNativeData" val="SMDATA_14_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"/>
                         </a:ext>
                       </a:extLst>
                     </pic:cNvPicPr>
@@ -2147,7 +1455,7 @@
                       <a:picLocks noChangeAspect="1"/>
                       <a:extLst>
                         <a:ext uri="smNativeData">
-                          <sm:smNativeData xmlns:sm="smNativeData" val="SMDATA_14_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"/>
+                          <sm:smNativeData xmlns:sm="smNativeData" val="SMDATA_14_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"/>
                         </a:ext>
                       </a:extLst>
                     </pic:cNvPicPr>
@@ -2234,7 +1542,7 @@
                       <a:picLocks noChangeAspect="1"/>
                       <a:extLst>
                         <a:ext uri="smNativeData">
-                          <sm:smNativeData xmlns:sm="smNativeData" val="SMDATA_14_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"/>
+                          <sm:smNativeData xmlns:sm="smNativeData" val="SMDATA_14_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"/>
                         </a:ext>
                       </a:extLst>
                     </pic:cNvPicPr>
@@ -2407,7 +1715,7 @@
                       <a:picLocks noChangeAspect="1"/>
                       <a:extLst>
                         <a:ext uri="smNativeData">
-                          <sm:smNativeData xmlns:sm="smNativeData" val="SMDATA_14_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"/>
+                          <sm:smNativeData xmlns:sm="smNativeData" val="SMDATA_14_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"/>
                         </a:ext>
                       </a:extLst>
                     </pic:cNvPicPr>
@@ -2473,7 +1781,7 @@
                       <a:picLocks noChangeAspect="1"/>
                       <a:extLst>
                         <a:ext uri="smNativeData">
-                          <sm:smNativeData xmlns:sm="smNativeData" val="SMDATA_14_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"/>
+                          <sm:smNativeData xmlns:sm="smNativeData" val="SMDATA_14_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"/>
                         </a:ext>
                       </a:extLst>
                     </pic:cNvPicPr>
@@ -2554,7 +1862,7 @@
                       <a:picLocks noChangeAspect="1"/>
                       <a:extLst>
                         <a:ext uri="smNativeData">
-                          <sm:smNativeData xmlns:sm="smNativeData" val="SMDATA_14_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"/>
+                          <sm:smNativeData xmlns:sm="smNativeData" val="SMDATA_14_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"/>
                         </a:ext>
                       </a:extLst>
                     </pic:cNvPicPr>
@@ -2617,9 +1925,10 @@
         <w:rPr>
           <w:rFonts w:ascii="Basic Roman" w:hAnsi="Basic Roman" w:eastAsia="Basic Roman"/>
           <w:kern w:val="1"/>
-          <w:lang w:val="en-gb" w:eastAsia="zh-cn" w:bidi="ar-sa"/>
-        </w:rPr>
-      </w:pPr>
+          <w:lang w:val="en-gb"/>
+        </w:rPr>
+      </w:pPr>
+      <w:r/>
       <w:r>
         <w:rPr>
           <w:noProof/>
@@ -2638,7 +1947,7 @@
                     <pic:cNvPicPr>
                       <a:extLst>
                         <a:ext uri="smNativeData">
-                          <sm:smNativeData xmlns:sm="smNativeData" val="SMDATA_14_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"/>
+                          <sm:smNativeData xmlns:sm="smNativeData" val="SMDATA_14_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"/>
                         </a:ext>
                       </a:extLst>
                     </pic:cNvPicPr>
@@ -2668,14 +1977,16 @@
           </wp:inline>
         </w:drawing>
       </w:r>
+      <w:r/>
       <w:r>
         <w:rPr>
           <w:rFonts w:ascii="Basic Roman" w:hAnsi="Basic Roman" w:eastAsia="Basic Roman"/>
           <w:kern w:val="1"/>
-          <w:lang w:val="en-gb" w:eastAsia="zh-cn" w:bidi="ar-sa"/>
+          <w:lang w:val="en-gb"/>
         </w:rPr>
         <w:tab/>
       </w:r>
+      <w:r/>
       <w:r>
         <w:rPr>
           <w:noProof/>
@@ -2694,7 +2005,7 @@
                     <pic:cNvPicPr>
                       <a:extLst>
                         <a:ext uri="smNativeData">
-                          <sm:smNativeData xmlns:sm="smNativeData" val="SMDATA_14_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"/>
+                          <sm:smNativeData xmlns:sm="smNativeData" val="SMDATA_14_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"/>
                         </a:ext>
                       </a:extLst>
                     </pic:cNvPicPr>
@@ -2724,11 +2035,12 @@
           </wp:inline>
         </w:drawing>
       </w:r>
+      <w:r/>
       <w:r>
         <w:rPr>
           <w:rFonts w:ascii="Basic Roman" w:hAnsi="Basic Roman" w:eastAsia="Basic Roman"/>
           <w:kern w:val="1"/>
-          <w:lang w:val="en-gb" w:eastAsia="zh-cn" w:bidi="ar-sa"/>
+          <w:lang w:val="en-gb"/>
         </w:rPr>
       </w:r>
     </w:p>
@@ -2740,14 +2052,14 @@
         <w:rPr>
           <w:rFonts w:ascii="Basic Roman" w:hAnsi="Basic Roman" w:eastAsia="Basic Roman"/>
           <w:kern w:val="1"/>
-          <w:lang w:val="en-gb" w:eastAsia="zh-cn" w:bidi="ar-sa"/>
+          <w:lang w:val="en-gb"/>
         </w:rPr>
       </w:pPr>
       <w:r>
         <w:rPr>
           <w:rFonts w:ascii="Basic Roman" w:hAnsi="Basic Roman" w:eastAsia="Basic Roman"/>
           <w:kern w:val="1"/>
-          <w:lang w:val="en-gb" w:eastAsia="zh-cn" w:bidi="ar-sa"/>
+          <w:lang w:val="en-gb"/>
         </w:rPr>
       </w:r>
     </w:p>
@@ -2810,7 +2122,7 @@
                       <a:picLocks noChangeAspect="1"/>
                       <a:extLst>
                         <a:ext uri="smNativeData">
-                          <sm:smNativeData xmlns:sm="smNativeData" val="SMDATA_14_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"/>
+                          <sm:smNativeData xmlns:sm="smNativeData" val="SMDATA_14_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"/>
                         </a:ext>
                       </a:extLst>
                     </pic:cNvPicPr>
@@ -3006,7 +2318,7 @@
                       <a:picLocks noChangeAspect="1"/>
                       <a:extLst>
                         <a:ext uri="smNativeData">
-                          <sm:smNativeData xmlns:sm="smNativeData" val="SMDATA_14_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"/>
+                          <sm:smNativeData xmlns:sm="smNativeData" val="SMDATA_14_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"/>
                         </a:ext>
                       </a:extLst>
                     </pic:cNvPicPr>
@@ -3179,7 +2491,7 @@
                       <a:picLocks noChangeAspect="1"/>
                       <a:extLst>
                         <a:ext uri="smNativeData">
-                          <sm:smNativeData xmlns:sm="smNativeData" val="SMDATA_14_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"/>
+                          <sm:smNativeData xmlns:sm="smNativeData" val="SMDATA_14_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"/>
                         </a:ext>
                       </a:extLst>
                     </pic:cNvPicPr>
@@ -3516,7 +2828,7 @@
                       <a:picLocks noChangeAspect="1"/>
                       <a:extLst>
                         <a:ext uri="smNativeData">
-                          <sm:smNativeData xmlns:sm="smNativeData" val="SMDATA_14_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"/>
+                          <sm:smNativeData xmlns:sm="smNativeData" val="SMDATA_14_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"/>
                         </a:ext>
                       </a:extLst>
                     </pic:cNvPicPr>
@@ -3575,7 +2887,7 @@
                       <a:picLocks noChangeAspect="1"/>
                       <a:extLst>
                         <a:ext uri="smNativeData">
-                          <sm:smNativeData xmlns:sm="smNativeData" val="SMDATA_14_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"/>
+                          <sm:smNativeData xmlns:sm="smNativeData" val="SMDATA_14_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"/>
                         </a:ext>
                       </a:extLst>
                     </pic:cNvPicPr>
@@ -3631,7 +2943,7 @@
                     <pic:cNvPicPr>
                       <a:extLst>
                         <a:ext uri="smNativeData">
-                          <sm:smNativeData xmlns:sm="smNativeData" val="SMDATA_14_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"/>
+                          <sm:smNativeData xmlns:sm="smNativeData" val="SMDATA_14_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"/>
                         </a:ext>
                       </a:extLst>
                     </pic:cNvPicPr>
@@ -3736,7 +3048,7 @@
                       <a:picLocks noChangeAspect="1"/>
                       <a:extLst>
                         <a:ext uri="smNativeData">
-                          <sm:smNativeData xmlns:sm="smNativeData" val="SMDATA_14_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"/>
+                          <sm:smNativeData xmlns:sm="smNativeData" val="SMDATA_14_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"/>
                         </a:ext>
                       </a:extLst>
                     </pic:cNvPicPr>
@@ -3795,7 +3107,7 @@
                       <a:picLocks noChangeAspect="1"/>
                       <a:extLst>
                         <a:ext uri="smNativeData">
-                          <sm:smNativeData xmlns:sm="smNativeData" val="SMDATA_14_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"/>
+                          <sm:smNativeData xmlns:sm="smNativeData" val="SMDATA_14_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"/>
                         </a:ext>
                       </a:extLst>
                     </pic:cNvPicPr>
@@ -3955,7 +3267,7 @@
                       <a:picLocks noChangeAspect="1"/>
                       <a:extLst>
                         <a:ext uri="smNativeData">
-                          <sm:smNativeData xmlns:sm="smNativeData" val="SMDATA_14_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"/>
+                          <sm:smNativeData xmlns:sm="smNativeData" val="SMDATA_14_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"/>
                         </a:ext>
                       </a:extLst>
                     </pic:cNvPicPr>
@@ -4253,9 +3565,6 @@
       </w:r>
     </w:p>
     <w:p>
-      <w:r/>
-    </w:p>
-    <w:p>
       <w:pPr>
         <w:pStyle w:val="para2"/>
         <w:spacing/>
@@ -4271,9 +3580,6 @@
       </w:r>
     </w:p>
     <w:p>
-      <w:r/>
-    </w:p>
-    <w:p>
       <w:pPr>
         <w:pStyle w:val="para2"/>
         <w:spacing/>
@@ -4289,9 +3595,6 @@
       </w:r>
     </w:p>
     <w:p>
-      <w:r/>
-    </w:p>
-    <w:p>
       <w:pPr>
         <w:pStyle w:val="para2"/>
         <w:spacing/>
@@ -4305,9 +3608,6 @@
       <w:r>
         <w:t xml:space="preserve">In this stage of development we made a homepage and updated the bomb scene. At this stage we encountered issues when merging our files on GitHub. We also made a win/lose page for the user and few more updates and buttons. We wanted to use the Wii controller for the game so the user would have a natural feel when pressing buttons or cutting wires. At the end of this stage we were unable to get our hands on a Wii controller to due the shops being closed for the pandemic. </w:t>
       </w:r>
-    </w:p>
-    <w:p>
-      <w:r/>
     </w:p>
     <w:p>
       <w:pPr>
@@ -4697,9 +3997,6 @@
           <w:rStyle w:val="char5"/>
         </w:rPr>
       </w:r>
-    </w:p>
-    <w:p>
-      <w:r/>
       <w:r>
         <w:br w:type="page"/>
       </w:r>
@@ -6296,6 +5593,18 @@
         <w:tab/>
         <w:tab/>
       </w:r>
+      <w:r>
+        <w:rPr>
+          <w:rFonts w:ascii="Basic Roman" w:hAnsi="Basic Roman" w:eastAsia="Basic Roman"/>
+          <w:b/>
+          <w:bCs/>
+          <w:color w:val="000000"/>
+          <w:kern w:val="1"/>
+          <w:sz w:val="24"/>
+          <w:szCs w:val="24"/>
+          <w:lang w:val="en-gb"/>
+        </w:rPr>
+      </w:r>
     </w:p>
     <w:p>
       <w:pPr>
@@ -7008,9 +6317,6 @@
           <w:rStyle w:val="char5"/>
         </w:rPr>
       </w:r>
-    </w:p>
-    <w:p>
-      <w:r/>
       <w:r>
         <w:br w:type="page"/>
       </w:r>
@@ -7071,7 +6377,7 @@
                       <a:picLocks noChangeAspect="1"/>
                       <a:extLst>
                         <a:ext uri="smNativeData">
-                          <sm:smNativeData xmlns:sm="smNativeData" val="SMDATA_14_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"/>
+                          <sm:smNativeData xmlns:sm="smNativeData" val="SMDATA_14_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"/>
                         </a:ext>
                       </a:extLst>
                     </pic:cNvPicPr>
@@ -7130,7 +6436,7 @@
                       <a:picLocks noChangeAspect="1"/>
                       <a:extLst>
                         <a:ext uri="smNativeData">
-                          <sm:smNativeData xmlns:sm="smNativeData" val="SMDATA_14_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"/>
+                          <sm:smNativeData xmlns:sm="smNativeData" val="SMDATA_14_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"/>
                         </a:ext>
                       </a:extLst>
                     </pic:cNvPicPr>
@@ -7212,7 +6518,7 @@
                       <a:picLocks noChangeAspect="1"/>
                       <a:extLst>
                         <a:ext uri="smNativeData">
-                          <sm:smNativeData xmlns:sm="smNativeData" val="SMDATA_14_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"/>
+                          <sm:smNativeData xmlns:sm="smNativeData" val="SMDATA_14_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"/>
                         </a:ext>
                       </a:extLst>
                     </pic:cNvPicPr>
